--- a/doc/Руководство по реализации аэрофотосъемки на квадрокоптере.docx
+++ b/doc/Руководство по реализации аэрофотосъемки на квадрокоптере.docx
@@ -1,6 +1,6 @@
 
 <file path=word/document.xml><?xml version="1.0" encoding="utf-8"?>
-<w:document xmlns:wpc="http://schemas.microsoft.com/office/word/2010/wordprocessingCanvas" xmlns:cx="http://schemas.microsoft.com/office/drawing/2014/chartex" xmlns:cx1="http://schemas.microsoft.com/office/drawing/2015/9/8/chartex" xmlns:cx2="http://schemas.microsoft.com/office/drawing/2015/10/21/chartex" xmlns:cx3="http://schemas.microsoft.com/office/drawing/2016/5/9/chartex" xmlns:cx4="http://schemas.microsoft.com/office/drawing/2016/5/10/chartex" xmlns:cx5="http://schemas.microsoft.com/office/drawing/2016/5/11/chartex" xmlns:cx6="http://schemas.microsoft.com/office/drawing/2016/5/12/chartex" xmlns:cx7="http://schemas.microsoft.com/office/drawing/2016/5/13/chartex" xmlns:cx8="http://schemas.microsoft.com/office/drawing/2016/5/14/chartex" xmlns:mc="http://schemas.openxmlformats.org/markup-compatibility/2006" xmlns:aink="http://schemas.microsoft.com/office/drawing/2016/ink" xmlns:am3d="http://schemas.microsoft.com/office/drawing/2017/model3d" xmlns:o="urn:schemas-microsoft-com:office:office" xmlns:r="http://schemas.openxmlformats.org/officeDocument/2006/relationships" xmlns:m="http://schemas.openxmlformats.org/officeDocument/2006/math" xmlns:v="urn:schemas-microsoft-com:vml" xmlns:wp14="http://schemas.microsoft.com/office/word/2010/wordprocessingDrawing" xmlns:wp="http://schemas.openxmlformats.org/drawingml/2006/wordprocessingDrawing" xmlns:w10="urn:schemas-microsoft-com:office:word" xmlns:w="http://schemas.openxmlformats.org/wordprocessingml/2006/main" xmlns:w14="http://schemas.microsoft.com/office/word/2010/wordml" xmlns:w15="http://schemas.microsoft.com/office/word/2012/wordml" xmlns:w16cex="http://schemas.microsoft.com/office/word/2018/wordml/cex" xmlns:w16cid="http://schemas.microsoft.com/office/word/2016/wordml/cid" xmlns:w16="http://schemas.microsoft.com/office/word/2018/wordml" xmlns:w16sdtdh="http://schemas.microsoft.com/office/word/2020/wordml/sdtdatahash" xmlns:w16se="http://schemas.microsoft.com/office/word/2015/wordml/symex" xmlns:wpg="http://schemas.microsoft.com/office/word/2010/wordprocessingGroup" xmlns:wpi="http://schemas.microsoft.com/office/word/2010/wordprocessingInk" xmlns:wne="http://schemas.microsoft.com/office/word/2006/wordml" xmlns:wps="http://schemas.microsoft.com/office/word/2010/wordprocessingShape" mc:Ignorable="w14 w15 w16se w16cid w16 w16cex w16sdtdh wp14">
+<w:document xmlns:wpc="http://schemas.microsoft.com/office/word/2010/wordprocessingCanvas" xmlns:cx="http://schemas.microsoft.com/office/drawing/2014/chartex" xmlns:cx1="http://schemas.microsoft.com/office/drawing/2015/9/8/chartex" xmlns:cx2="http://schemas.microsoft.com/office/drawing/2015/10/21/chartex" xmlns:cx3="http://schemas.microsoft.com/office/drawing/2016/5/9/chartex" xmlns:cx4="http://schemas.microsoft.com/office/drawing/2016/5/10/chartex" xmlns:cx5="http://schemas.microsoft.com/office/drawing/2016/5/11/chartex" xmlns:cx6="http://schemas.microsoft.com/office/drawing/2016/5/12/chartex" xmlns:cx7="http://schemas.microsoft.com/office/drawing/2016/5/13/chartex" xmlns:cx8="http://schemas.microsoft.com/office/drawing/2016/5/14/chartex" xmlns:mc="http://schemas.openxmlformats.org/markup-compatibility/2006" xmlns:aink="http://schemas.microsoft.com/office/drawing/2016/ink" xmlns:am3d="http://schemas.microsoft.com/office/drawing/2017/model3d" xmlns:o="urn:schemas-microsoft-com:office:office" xmlns:r="http://schemas.openxmlformats.org/officeDocument/2006/relationships" xmlns:m="http://schemas.openxmlformats.org/officeDocument/2006/math" xmlns:v="urn:schemas-microsoft-com:vml" xmlns:wp14="http://schemas.microsoft.com/office/word/2010/wordprocessingDrawing" xmlns:wp="http://schemas.openxmlformats.org/drawingml/2006/wordprocessingDrawing" xmlns:w10="urn:schemas-microsoft-com:office:word" xmlns:w="http://schemas.openxmlformats.org/wordprocessingml/2006/main" xmlns:w14="http://schemas.microsoft.com/office/word/2010/wordml" xmlns:w15="http://schemas.microsoft.com/office/word/2012/wordml" xmlns:w16cex="http://schemas.microsoft.com/office/word/2018/wordml/cex" xmlns:w16cid="http://schemas.microsoft.com/office/word/2016/wordml/cid" xmlns:w16="http://schemas.microsoft.com/office/word/2018/wordml" xmlns:w16se="http://schemas.microsoft.com/office/word/2015/wordml/symex" xmlns:wpg="http://schemas.microsoft.com/office/word/2010/wordprocessingGroup" xmlns:wpi="http://schemas.microsoft.com/office/word/2010/wordprocessingInk" xmlns:wne="http://schemas.microsoft.com/office/word/2006/wordml" xmlns:wps="http://schemas.microsoft.com/office/word/2010/wordprocessingShape" mc:Ignorable="w14 w15 w16se w16cid w16 w16cex wp14">
   <w:body>
     <w:p>
       <w:pPr>
@@ -89,6 +89,13 @@
     </w:p>
     <w:sdt>
       <w:sdtPr>
+        <w:rPr>
+          <w:rFonts w:ascii="Times New Roman" w:eastAsiaTheme="minorHAnsi" w:hAnsi="Times New Roman" w:cstheme="minorBidi"/>
+          <w:color w:val="000000" w:themeColor="text1"/>
+          <w:sz w:val="28"/>
+          <w:szCs w:val="22"/>
+          <w:lang w:eastAsia="en-US"/>
+        </w:rPr>
         <w:id w:val="-442681839"/>
         <w:docPartObj>
           <w:docPartGallery w:val="Table of Contents"/>
@@ -97,13 +104,8 @@
       </w:sdtPr>
       <w:sdtEndPr>
         <w:rPr>
-          <w:rFonts w:ascii="Times New Roman" w:eastAsiaTheme="minorHAnsi" w:hAnsi="Times New Roman" w:cstheme="minorBidi"/>
           <w:b/>
           <w:bCs/>
-          <w:color w:val="000000" w:themeColor="text1"/>
-          <w:sz w:val="28"/>
-          <w:szCs w:val="22"/>
-          <w:lang w:eastAsia="en-US"/>
         </w:rPr>
       </w:sdtEndPr>
       <w:sdtContent>
@@ -116,16 +118,31 @@
           </w:r>
         </w:p>
         <w:p>
-          <w:fldSimple w:instr=" TOC \o &quot;1-3&quot; \h \z \u ">
-            <w:r>
-              <w:rPr>
-                <w:b/>
-                <w:bCs/>
-                <w:noProof/>
-              </w:rPr>
-              <w:t>Элементы оглавления не найдены.</w:t>
-            </w:r>
-          </w:fldSimple>
+          <w:r>
+            <w:fldChar w:fldCharType="begin"/>
+          </w:r>
+          <w:r>
+            <w:instrText xml:space="preserve"> TOC \o "1-3" \h \z \u </w:instrText>
+          </w:r>
+          <w:r>
+            <w:fldChar w:fldCharType="separate"/>
+          </w:r>
+          <w:r>
+            <w:rPr>
+              <w:b/>
+              <w:bCs/>
+              <w:noProof/>
+            </w:rPr>
+            <w:t>Элементы оглавления не найдены.</w:t>
+          </w:r>
+          <w:r>
+            <w:rPr>
+              <w:b/>
+              <w:bCs/>
+              <w:noProof/>
+            </w:rPr>
+            <w:fldChar w:fldCharType="end"/>
+          </w:r>
         </w:p>
       </w:sdtContent>
     </w:sdt>
@@ -166,6 +183,30 @@
       </w:r>
     </w:p>
     <w:p>
+      <w:r>
+        <w:tab/>
+        <w:t xml:space="preserve">Для АФС используется квадрокоптер «Пионер» с установленным на него модулем </w:t>
+      </w:r>
+      <w:r>
+        <w:rPr>
+          <w:lang w:val="en-US"/>
+        </w:rPr>
+        <w:t>raspberry</w:t>
+      </w:r>
+      <w:r>
+        <w:t xml:space="preserve"> </w:t>
+      </w:r>
+      <w:r>
+        <w:rPr>
+          <w:lang w:val="en-US"/>
+        </w:rPr>
+        <w:t>pi</w:t>
+      </w:r>
+      <w:r>
+        <w:t>.</w:t>
+      </w:r>
+    </w:p>
+    <w:p>
       <w:pPr>
         <w:spacing w:line="259" w:lineRule="auto"/>
         <w:jc w:val="left"/>
@@ -184,11 +225,1438 @@
       </w:r>
     </w:p>
     <w:p>
+      <w:pPr>
+        <w:pStyle w:val="1"/>
+      </w:pPr>
+      <w:r>
+        <w:t>1.1 Подготовка компьютера</w:t>
+      </w:r>
+    </w:p>
+    <w:p>
       <w:r>
         <w:tab/>
       </w:r>
       <w:r>
         <w:t xml:space="preserve"> </w:t>
+      </w:r>
+      <w:r>
+        <w:t>Для проведения АФС необходим</w:t>
+      </w:r>
+      <w:r>
+        <w:t>о скачать</w:t>
+      </w:r>
+      <w:r>
+        <w:t xml:space="preserve"> следующие программы:</w:t>
+      </w:r>
+    </w:p>
+    <w:p>
+      <w:pPr>
+        <w:pStyle w:val="a4"/>
+        <w:numPr>
+          <w:ilvl w:val="0"/>
+          <w:numId w:val="2"/>
+        </w:numPr>
+      </w:pPr>
+      <w:r>
+        <w:t>Pioneer Station</w:t>
+      </w:r>
+      <w:r>
+        <w:rPr>
+          <w:lang w:val="en-US"/>
+        </w:rPr>
+        <w:t>;</w:t>
+      </w:r>
+    </w:p>
+    <w:p>
+      <w:pPr>
+        <w:pStyle w:val="a4"/>
+        <w:numPr>
+          <w:ilvl w:val="0"/>
+          <w:numId w:val="2"/>
+        </w:numPr>
+      </w:pPr>
+      <w:proofErr w:type="spellStart"/>
+      <w:r>
+        <w:t>Agisoft</w:t>
+      </w:r>
+      <w:proofErr w:type="spellEnd"/>
+      <w:r>
+        <w:t xml:space="preserve"> </w:t>
+      </w:r>
+      <w:proofErr w:type="spellStart"/>
+      <w:r>
+        <w:t>Metashape</w:t>
+      </w:r>
+      <w:proofErr w:type="spellEnd"/>
+      <w:r>
+        <w:rPr>
+          <w:lang w:val="en-US"/>
+        </w:rPr>
+        <w:t>;</w:t>
+      </w:r>
+    </w:p>
+    <w:p>
+      <w:pPr>
+        <w:pStyle w:val="a4"/>
+        <w:numPr>
+          <w:ilvl w:val="0"/>
+          <w:numId w:val="2"/>
+        </w:numPr>
+      </w:pPr>
+      <w:proofErr w:type="spellStart"/>
+      <w:r>
+        <w:t>WinSCP</w:t>
+      </w:r>
+      <w:proofErr w:type="spellEnd"/>
+      <w:r>
+        <w:t>.</w:t>
+      </w:r>
+    </w:p>
+    <w:p>
+      <w:pPr>
+        <w:ind w:firstLine="709"/>
+      </w:pPr>
+      <w:r>
+        <w:t xml:space="preserve">Программа </w:t>
+      </w:r>
+      <w:r>
+        <w:t>Pioneer Station</w:t>
+      </w:r>
+      <w:r>
+        <w:t xml:space="preserve"> служит для подготовки управляющей программы и ее загрузки на квадрокоптер.</w:t>
+      </w:r>
+    </w:p>
+    <w:p>
+      <w:pPr>
+        <w:ind w:firstLine="709"/>
+      </w:pPr>
+      <w:r>
+        <w:t xml:space="preserve">Программа </w:t>
+      </w:r>
+      <w:proofErr w:type="spellStart"/>
+      <w:r>
+        <w:t>Agisoft</w:t>
+      </w:r>
+      <w:proofErr w:type="spellEnd"/>
+      <w:r>
+        <w:t xml:space="preserve"> </w:t>
+      </w:r>
+      <w:proofErr w:type="spellStart"/>
+      <w:r>
+        <w:t>Metashape</w:t>
+      </w:r>
+      <w:proofErr w:type="spellEnd"/>
+      <w:r>
+        <w:t xml:space="preserve"> служит для сшивания фотографий, полученных во время полета квадрокоптера.</w:t>
+      </w:r>
+    </w:p>
+    <w:p>
+      <w:pPr>
+        <w:ind w:firstLine="709"/>
+      </w:pPr>
+      <w:r>
+        <w:t xml:space="preserve">Программа </w:t>
+      </w:r>
+      <w:proofErr w:type="spellStart"/>
+      <w:r>
+        <w:t>WinSCP</w:t>
+      </w:r>
+      <w:proofErr w:type="spellEnd"/>
+      <w:r>
+        <w:t xml:space="preserve"> служит для удобно</w:t>
+      </w:r>
+      <w:r>
+        <w:t xml:space="preserve">й передачи фотографий с квадрокоптера на компьютер. </w:t>
+      </w:r>
+    </w:p>
+    <w:p>
+      <w:pPr>
+        <w:pStyle w:val="1"/>
+      </w:pPr>
+      <w:r>
+        <w:t xml:space="preserve">1.2 Подготовка </w:t>
+      </w:r>
+      <w:r>
+        <w:rPr>
+          <w:lang w:val="en-US"/>
+        </w:rPr>
+        <w:t>raspberry</w:t>
+      </w:r>
+      <w:r>
+        <w:t xml:space="preserve"> </w:t>
+      </w:r>
+      <w:r>
+        <w:rPr>
+          <w:lang w:val="en-US"/>
+        </w:rPr>
+        <w:t>pi</w:t>
+      </w:r>
+    </w:p>
+    <w:p>
+      <w:r>
+        <w:tab/>
+      </w:r>
+      <w:r>
+        <w:t>Действия, описанные ниже, необходимо производить в случаях, когда необходимо подготовить новую карту памяти с ОС, например, в случае поломки изначальной карты памяти.</w:t>
+      </w:r>
+    </w:p>
+    <w:p>
+      <w:pPr>
+        <w:pStyle w:val="1"/>
+      </w:pPr>
+      <w:r>
+        <w:tab/>
+      </w:r>
+      <w:r>
+        <w:t xml:space="preserve">1.2.1 </w:t>
+      </w:r>
+      <w:r>
+        <w:t>У</w:t>
+      </w:r>
+      <w:r>
+        <w:t>становка готового образа</w:t>
+      </w:r>
+    </w:p>
+    <w:p>
+      <w:pPr>
+        <w:ind w:firstLine="709"/>
+      </w:pPr>
+      <w:r>
+        <w:t xml:space="preserve">Для удобства создан образ с установленными необходимыми библиотеками. </w:t>
+      </w:r>
+    </w:p>
+    <w:p>
+      <w:pPr>
+        <w:ind w:firstLine="709"/>
+      </w:pPr>
+      <w:r>
+        <w:t xml:space="preserve">Для установки образа на карту памяти понадобится программа способная записать образ на карту памяти, например </w:t>
+      </w:r>
+      <w:proofErr w:type="spellStart"/>
+      <w:r>
+        <w:t>balenaEtcher</w:t>
+      </w:r>
+      <w:proofErr w:type="spellEnd"/>
+      <w:r>
+        <w:t xml:space="preserve">. Ссылка для скачивания: </w:t>
+      </w:r>
+      <w:hyperlink r:id="rId6" w:history="1">
+        <w:r>
+          <w:rPr>
+            <w:rStyle w:val="a5"/>
+          </w:rPr>
+          <w:t>https://www.balena.io/etcher/</w:t>
+        </w:r>
+      </w:hyperlink>
+    </w:p>
+    <w:p>
+      <w:pPr>
+        <w:ind w:firstLine="709"/>
+      </w:pPr>
+      <w:r>
+        <w:t>Далее распаковать архив в удобное место</w:t>
+      </w:r>
+      <w:r>
+        <w:t>.</w:t>
+      </w:r>
+      <w:r>
+        <w:t xml:space="preserve"> </w:t>
+      </w:r>
+      <w:r>
+        <w:t>Подключаем</w:t>
+      </w:r>
+      <w:r>
+        <w:t xml:space="preserve"> </w:t>
+      </w:r>
+      <w:proofErr w:type="spellStart"/>
+      <w:r>
+        <w:t>microSD</w:t>
+      </w:r>
+      <w:proofErr w:type="spellEnd"/>
+      <w:r>
+        <w:t xml:space="preserve"> карту </w:t>
+      </w:r>
+      <w:r>
+        <w:t xml:space="preserve">к компьютеру и </w:t>
+      </w:r>
+      <w:r>
+        <w:t>запус</w:t>
+      </w:r>
+      <w:r>
+        <w:t>каем</w:t>
+      </w:r>
+      <w:r>
+        <w:t xml:space="preserve"> программу </w:t>
+      </w:r>
+      <w:proofErr w:type="spellStart"/>
+      <w:r>
+        <w:t>balenaEtcher</w:t>
+      </w:r>
+      <w:proofErr w:type="spellEnd"/>
+      <w:r>
+        <w:t xml:space="preserve"> (рисунок 1.1).</w:t>
+      </w:r>
+    </w:p>
+    <w:p>
+      <w:pPr>
+        <w:jc w:val="center"/>
+      </w:pPr>
+      <w:r>
+        <w:rPr>
+          <w:noProof/>
+        </w:rPr>
+        <w:lastRenderedPageBreak/>
+        <w:drawing>
+          <wp:inline distT="0" distB="0" distL="0" distR="0" wp14:anchorId="770E2275" wp14:editId="692B4D29">
+            <wp:extent cx="5562600" cy="3589676"/>
+            <wp:effectExtent l="0" t="0" r="0" b="0"/>
+            <wp:docPr id="1" name="Рисунок 1"/>
+            <wp:cNvGraphicFramePr>
+              <a:graphicFrameLocks xmlns:a="http://schemas.openxmlformats.org/drawingml/2006/main" noChangeAspect="1"/>
+            </wp:cNvGraphicFramePr>
+            <a:graphic xmlns:a="http://schemas.openxmlformats.org/drawingml/2006/main">
+              <a:graphicData uri="http://schemas.openxmlformats.org/drawingml/2006/picture">
+                <pic:pic xmlns:pic="http://schemas.openxmlformats.org/drawingml/2006/picture">
+                  <pic:nvPicPr>
+                    <pic:cNvPr id="0" name="Picture 1"/>
+                    <pic:cNvPicPr>
+                      <a:picLocks noChangeAspect="1" noChangeArrowheads="1"/>
+                    </pic:cNvPicPr>
+                  </pic:nvPicPr>
+                  <pic:blipFill>
+                    <a:blip r:embed="rId7">
+                      <a:extLst>
+                        <a:ext uri="{28A0092B-C50C-407E-A947-70E740481C1C}">
+                          <a14:useLocalDpi xmlns:a14="http://schemas.microsoft.com/office/drawing/2010/main" val="0"/>
+                        </a:ext>
+                      </a:extLst>
+                    </a:blip>
+                    <a:srcRect/>
+                    <a:stretch>
+                      <a:fillRect/>
+                    </a:stretch>
+                  </pic:blipFill>
+                  <pic:spPr bwMode="auto">
+                    <a:xfrm>
+                      <a:off x="0" y="0"/>
+                      <a:ext cx="5574729" cy="3597503"/>
+                    </a:xfrm>
+                    <a:prstGeom prst="rect">
+                      <a:avLst/>
+                    </a:prstGeom>
+                    <a:noFill/>
+                    <a:ln>
+                      <a:noFill/>
+                    </a:ln>
+                  </pic:spPr>
+                </pic:pic>
+              </a:graphicData>
+            </a:graphic>
+          </wp:inline>
+        </w:drawing>
+      </w:r>
+    </w:p>
+    <w:p>
+      <w:pPr>
+        <w:jc w:val="center"/>
+      </w:pPr>
+      <w:r>
+        <w:t>Рисунок 1.1 —</w:t>
+      </w:r>
+    </w:p>
+    <w:p>
+      <w:r>
+        <w:tab/>
+      </w:r>
+      <w:r>
+        <w:t>Выбираем файл с образом операционной системы, ко</w:t>
+      </w:r>
+      <w:r>
+        <w:t>торая была скачена ранее (рисунок 1.2).</w:t>
+      </w:r>
+    </w:p>
+    <w:p>
+      <w:pPr>
+        <w:jc w:val="center"/>
+      </w:pPr>
+      <w:r>
+        <w:rPr>
+          <w:noProof/>
+        </w:rPr>
+        <w:drawing>
+          <wp:inline distT="0" distB="0" distL="0" distR="0" wp14:anchorId="03180BEF" wp14:editId="42491B99">
+            <wp:extent cx="5400675" cy="3316609"/>
+            <wp:effectExtent l="0" t="0" r="0" b="0"/>
+            <wp:docPr id="2" name="Рисунок 2" descr="Установка Octoprint на Raspberry PI"/>
+            <wp:cNvGraphicFramePr>
+              <a:graphicFrameLocks xmlns:a="http://schemas.openxmlformats.org/drawingml/2006/main" noChangeAspect="1"/>
+            </wp:cNvGraphicFramePr>
+            <a:graphic xmlns:a="http://schemas.openxmlformats.org/drawingml/2006/main">
+              <a:graphicData uri="http://schemas.openxmlformats.org/drawingml/2006/picture">
+                <pic:pic xmlns:pic="http://schemas.openxmlformats.org/drawingml/2006/picture">
+                  <pic:nvPicPr>
+                    <pic:cNvPr id="0" name="Picture 3" descr="Установка Octoprint на Raspberry PI"/>
+                    <pic:cNvPicPr>
+                      <a:picLocks noChangeAspect="1" noChangeArrowheads="1"/>
+                    </pic:cNvPicPr>
+                  </pic:nvPicPr>
+                  <pic:blipFill>
+                    <a:blip r:embed="rId8">
+                      <a:extLst>
+                        <a:ext uri="{28A0092B-C50C-407E-A947-70E740481C1C}">
+                          <a14:useLocalDpi xmlns:a14="http://schemas.microsoft.com/office/drawing/2010/main" val="0"/>
+                        </a:ext>
+                      </a:extLst>
+                    </a:blip>
+                    <a:srcRect/>
+                    <a:stretch>
+                      <a:fillRect/>
+                    </a:stretch>
+                  </pic:blipFill>
+                  <pic:spPr bwMode="auto">
+                    <a:xfrm>
+                      <a:off x="0" y="0"/>
+                      <a:ext cx="5403373" cy="3318266"/>
+                    </a:xfrm>
+                    <a:prstGeom prst="rect">
+                      <a:avLst/>
+                    </a:prstGeom>
+                    <a:noFill/>
+                    <a:ln>
+                      <a:noFill/>
+                    </a:ln>
+                  </pic:spPr>
+                </pic:pic>
+              </a:graphicData>
+            </a:graphic>
+          </wp:inline>
+        </w:drawing>
+      </w:r>
+    </w:p>
+    <w:p>
+      <w:pPr>
+        <w:jc w:val="center"/>
+      </w:pPr>
+      <w:r>
+        <w:t>Рисунок 1.</w:t>
+      </w:r>
+      <w:r>
+        <w:t>2</w:t>
+      </w:r>
+      <w:r>
+        <w:t xml:space="preserve"> —</w:t>
+      </w:r>
+    </w:p>
+    <w:p>
+      <w:r>
+        <w:tab/>
+      </w:r>
+    </w:p>
+    <w:p>
+      <w:pPr>
+        <w:spacing w:line="259" w:lineRule="auto"/>
+        <w:ind w:firstLine="708"/>
+        <w:jc w:val="left"/>
+      </w:pPr>
+      <w:r>
+        <w:lastRenderedPageBreak/>
+        <w:t>Далее необходимо выбрать</w:t>
+      </w:r>
+      <w:r>
+        <w:t xml:space="preserve"> куда буде</w:t>
+      </w:r>
+      <w:r>
+        <w:t>т записываться файл</w:t>
+      </w:r>
+      <w:r>
+        <w:t xml:space="preserve">. </w:t>
+      </w:r>
+      <w:r>
+        <w:t>То есть</w:t>
+      </w:r>
+      <w:r>
+        <w:t xml:space="preserve"> карту памяти</w:t>
+      </w:r>
+      <w:r>
+        <w:t xml:space="preserve"> (рисунок 1.3)</w:t>
+      </w:r>
+      <w:r>
+        <w:t>.</w:t>
+      </w:r>
+    </w:p>
+    <w:p>
+      <w:pPr>
+        <w:spacing w:line="259" w:lineRule="auto"/>
+        <w:jc w:val="center"/>
+      </w:pPr>
+      <w:r>
+        <w:rPr>
+          <w:noProof/>
+        </w:rPr>
+        <w:drawing>
+          <wp:inline distT="0" distB="0" distL="0" distR="0" wp14:anchorId="2454A306" wp14:editId="7E46E931">
+            <wp:extent cx="5476875" cy="3534355"/>
+            <wp:effectExtent l="0" t="0" r="0" b="9525"/>
+            <wp:docPr id="3" name="Рисунок 3" descr="Установка Octoprint на Raspberry PI"/>
+            <wp:cNvGraphicFramePr>
+              <a:graphicFrameLocks xmlns:a="http://schemas.openxmlformats.org/drawingml/2006/main" noChangeAspect="1"/>
+            </wp:cNvGraphicFramePr>
+            <a:graphic xmlns:a="http://schemas.openxmlformats.org/drawingml/2006/main">
+              <a:graphicData uri="http://schemas.openxmlformats.org/drawingml/2006/picture">
+                <pic:pic xmlns:pic="http://schemas.openxmlformats.org/drawingml/2006/picture">
+                  <pic:nvPicPr>
+                    <pic:cNvPr id="0" name="Picture 5" descr="Установка Octoprint на Raspberry PI"/>
+                    <pic:cNvPicPr>
+                      <a:picLocks noChangeAspect="1" noChangeArrowheads="1"/>
+                    </pic:cNvPicPr>
+                  </pic:nvPicPr>
+                  <pic:blipFill>
+                    <a:blip r:embed="rId9">
+                      <a:extLst>
+                        <a:ext uri="{28A0092B-C50C-407E-A947-70E740481C1C}">
+                          <a14:useLocalDpi xmlns:a14="http://schemas.microsoft.com/office/drawing/2010/main" val="0"/>
+                        </a:ext>
+                      </a:extLst>
+                    </a:blip>
+                    <a:srcRect/>
+                    <a:stretch>
+                      <a:fillRect/>
+                    </a:stretch>
+                  </pic:blipFill>
+                  <pic:spPr bwMode="auto">
+                    <a:xfrm>
+                      <a:off x="0" y="0"/>
+                      <a:ext cx="5483532" cy="3538651"/>
+                    </a:xfrm>
+                    <a:prstGeom prst="rect">
+                      <a:avLst/>
+                    </a:prstGeom>
+                    <a:noFill/>
+                    <a:ln>
+                      <a:noFill/>
+                    </a:ln>
+                  </pic:spPr>
+                </pic:pic>
+              </a:graphicData>
+            </a:graphic>
+          </wp:inline>
+        </w:drawing>
+      </w:r>
+    </w:p>
+    <w:p>
+      <w:pPr>
+        <w:jc w:val="center"/>
+      </w:pPr>
+      <w:r>
+        <w:t>Рисунок 1.</w:t>
+      </w:r>
+      <w:r>
+        <w:t>3</w:t>
+      </w:r>
+      <w:r>
+        <w:t xml:space="preserve"> —</w:t>
+      </w:r>
+    </w:p>
+    <w:p>
+      <w:pPr>
+        <w:spacing w:line="259" w:lineRule="auto"/>
+      </w:pPr>
+      <w:r>
+        <w:tab/>
+        <w:t xml:space="preserve">После выбора </w:t>
+      </w:r>
+      <w:proofErr w:type="spellStart"/>
+      <w:r>
+        <w:t>microSD</w:t>
+      </w:r>
+      <w:proofErr w:type="spellEnd"/>
+      <w:r>
+        <w:t xml:space="preserve"> карт</w:t>
+      </w:r>
+      <w:r>
+        <w:t>ы нажать «</w:t>
+      </w:r>
+      <w:r>
+        <w:rPr>
+          <w:lang w:val="en-US"/>
+        </w:rPr>
+        <w:t>flash</w:t>
+      </w:r>
+      <w:r>
+        <w:t>» и дождаться окончания записи образа (рисунок 1.4).</w:t>
+      </w:r>
+    </w:p>
+    <w:p>
+      <w:pPr>
+        <w:spacing w:line="259" w:lineRule="auto"/>
+        <w:jc w:val="center"/>
+      </w:pPr>
+      <w:r>
+        <w:rPr>
+          <w:noProof/>
+        </w:rPr>
+        <w:drawing>
+          <wp:inline distT="0" distB="0" distL="0" distR="0" wp14:anchorId="32906133" wp14:editId="5E9DB7E4">
+            <wp:extent cx="5457825" cy="3522062"/>
+            <wp:effectExtent l="0" t="0" r="0" b="2540"/>
+            <wp:docPr id="4" name="Рисунок 4" descr="Установка Octoprint на Raspberry PI"/>
+            <wp:cNvGraphicFramePr>
+              <a:graphicFrameLocks xmlns:a="http://schemas.openxmlformats.org/drawingml/2006/main" noChangeAspect="1"/>
+            </wp:cNvGraphicFramePr>
+            <a:graphic xmlns:a="http://schemas.openxmlformats.org/drawingml/2006/main">
+              <a:graphicData uri="http://schemas.openxmlformats.org/drawingml/2006/picture">
+                <pic:pic xmlns:pic="http://schemas.openxmlformats.org/drawingml/2006/picture">
+                  <pic:nvPicPr>
+                    <pic:cNvPr id="0" name="Picture 7" descr="Установка Octoprint на Raspberry PI"/>
+                    <pic:cNvPicPr>
+                      <a:picLocks noChangeAspect="1" noChangeArrowheads="1"/>
+                    </pic:cNvPicPr>
+                  </pic:nvPicPr>
+                  <pic:blipFill>
+                    <a:blip r:embed="rId10">
+                      <a:extLst>
+                        <a:ext uri="{28A0092B-C50C-407E-A947-70E740481C1C}">
+                          <a14:useLocalDpi xmlns:a14="http://schemas.microsoft.com/office/drawing/2010/main" val="0"/>
+                        </a:ext>
+                      </a:extLst>
+                    </a:blip>
+                    <a:srcRect/>
+                    <a:stretch>
+                      <a:fillRect/>
+                    </a:stretch>
+                  </pic:blipFill>
+                  <pic:spPr bwMode="auto">
+                    <a:xfrm>
+                      <a:off x="0" y="0"/>
+                      <a:ext cx="5467711" cy="3528442"/>
+                    </a:xfrm>
+                    <a:prstGeom prst="rect">
+                      <a:avLst/>
+                    </a:prstGeom>
+                    <a:noFill/>
+                    <a:ln>
+                      <a:noFill/>
+                    </a:ln>
+                  </pic:spPr>
+                </pic:pic>
+              </a:graphicData>
+            </a:graphic>
+          </wp:inline>
+        </w:drawing>
+      </w:r>
+    </w:p>
+    <w:p>
+      <w:pPr>
+        <w:jc w:val="center"/>
+      </w:pPr>
+      <w:r>
+        <w:t>Рисунок 1.</w:t>
+      </w:r>
+      <w:r>
+        <w:t>4</w:t>
+      </w:r>
+      <w:r>
+        <w:t xml:space="preserve"> —</w:t>
+      </w:r>
+    </w:p>
+    <w:p>
+      <w:pPr>
+        <w:spacing w:line="259" w:lineRule="auto"/>
+      </w:pPr>
+      <w:r>
+        <w:lastRenderedPageBreak/>
+        <w:tab/>
+        <w:t>На этом установка готового образа заканчивается.</w:t>
+      </w:r>
+    </w:p>
+    <w:p>
+      <w:pPr>
+        <w:spacing w:line="259" w:lineRule="auto"/>
+      </w:pPr>
+    </w:p>
+    <w:p>
+      <w:pPr>
+        <w:pStyle w:val="1"/>
+      </w:pPr>
+      <w:r>
+        <w:t>1.2.2 Установка нового образа</w:t>
+      </w:r>
+    </w:p>
+    <w:p>
+      <w:r>
+        <w:tab/>
+        <w:t>Если так получилось, что возможности установить готовый образ нет, то можно сделать все вручную. Для этого необходимо скачать образ операционной системы</w:t>
+      </w:r>
+      <w:r>
+        <w:t xml:space="preserve"> </w:t>
+      </w:r>
+      <w:r>
+        <w:rPr>
+          <w:lang w:val="en-US"/>
+        </w:rPr>
+        <w:t>Raspberry</w:t>
+      </w:r>
+      <w:r>
+        <w:t xml:space="preserve"> </w:t>
+      </w:r>
+      <w:r>
+        <w:rPr>
+          <w:lang w:val="en-US"/>
+        </w:rPr>
+        <w:t>Pi</w:t>
+      </w:r>
+      <w:r>
+        <w:t xml:space="preserve"> </w:t>
+      </w:r>
+      <w:r>
+        <w:rPr>
+          <w:lang w:val="en-US"/>
+        </w:rPr>
+        <w:t>Lite</w:t>
+      </w:r>
+      <w:r>
+        <w:t xml:space="preserve">. </w:t>
+      </w:r>
+    </w:p>
+    <w:p>
+      <w:r>
+        <w:tab/>
+        <w:t xml:space="preserve">Ссылка для скачивания: </w:t>
+      </w:r>
+      <w:hyperlink r:id="rId11" w:history="1">
+        <w:r>
+          <w:rPr>
+            <w:rStyle w:val="a5"/>
+          </w:rPr>
+          <w:t>https://www.</w:t>
+        </w:r>
+        <w:r>
+          <w:rPr>
+            <w:rStyle w:val="a5"/>
+          </w:rPr>
+          <w:t>r</w:t>
+        </w:r>
+        <w:r>
+          <w:rPr>
+            <w:rStyle w:val="a5"/>
+          </w:rPr>
+          <w:t>aspberrypi.org/software/operating-systems/</w:t>
+        </w:r>
+      </w:hyperlink>
+    </w:p>
+    <w:p>
+      <w:r>
+        <w:tab/>
+        <w:t xml:space="preserve">После скачивания образа его необходимо установить таким же образом, как описано в пункте 1.2.1. </w:t>
+      </w:r>
+    </w:p>
+    <w:p>
+      <w:r>
+        <w:tab/>
+      </w:r>
+      <w:r>
+        <w:t>Далее</w:t>
+      </w:r>
+      <w:r>
+        <w:t xml:space="preserve"> необходимо открыть </w:t>
+      </w:r>
+      <w:proofErr w:type="spellStart"/>
+      <w:r>
+        <w:t>microSD</w:t>
+      </w:r>
+      <w:proofErr w:type="spellEnd"/>
+      <w:r>
+        <w:t xml:space="preserve"> карт</w:t>
+      </w:r>
+      <w:r>
+        <w:t xml:space="preserve">у через проводник и отказаться от ее форматирования. </w:t>
+      </w:r>
+      <w:r>
+        <w:t>В проводнике появится диск с меткой BOOT</w:t>
+      </w:r>
+      <w:r>
+        <w:t xml:space="preserve"> (рисунок 1.5). </w:t>
+      </w:r>
+    </w:p>
+    <w:p>
+      <w:pPr>
+        <w:jc w:val="center"/>
+      </w:pPr>
+      <w:r>
+        <w:rPr>
+          <w:noProof/>
+        </w:rPr>
+        <w:drawing>
+          <wp:inline distT="0" distB="0" distL="0" distR="0" wp14:anchorId="59497F6C" wp14:editId="7C0520E5">
+            <wp:extent cx="5582785" cy="4143375"/>
+            <wp:effectExtent l="0" t="0" r="0" b="0"/>
+            <wp:docPr id="5" name="Рисунок 5" descr="Установка Octoprint на Raspberry PI"/>
+            <wp:cNvGraphicFramePr>
+              <a:graphicFrameLocks xmlns:a="http://schemas.openxmlformats.org/drawingml/2006/main" noChangeAspect="1"/>
+            </wp:cNvGraphicFramePr>
+            <a:graphic xmlns:a="http://schemas.openxmlformats.org/drawingml/2006/main">
+              <a:graphicData uri="http://schemas.openxmlformats.org/drawingml/2006/picture">
+                <pic:pic xmlns:pic="http://schemas.openxmlformats.org/drawingml/2006/picture">
+                  <pic:nvPicPr>
+                    <pic:cNvPr id="0" name="Picture 9" descr="Установка Octoprint на Raspberry PI"/>
+                    <pic:cNvPicPr>
+                      <a:picLocks noChangeAspect="1" noChangeArrowheads="1"/>
+                    </pic:cNvPicPr>
+                  </pic:nvPicPr>
+                  <pic:blipFill>
+                    <a:blip r:embed="rId12">
+                      <a:extLst>
+                        <a:ext uri="{28A0092B-C50C-407E-A947-70E740481C1C}">
+                          <a14:useLocalDpi xmlns:a14="http://schemas.microsoft.com/office/drawing/2010/main" val="0"/>
+                        </a:ext>
+                      </a:extLst>
+                    </a:blip>
+                    <a:srcRect/>
+                    <a:stretch>
+                      <a:fillRect/>
+                    </a:stretch>
+                  </pic:blipFill>
+                  <pic:spPr bwMode="auto">
+                    <a:xfrm>
+                      <a:off x="0" y="0"/>
+                      <a:ext cx="5592225" cy="4150381"/>
+                    </a:xfrm>
+                    <a:prstGeom prst="rect">
+                      <a:avLst/>
+                    </a:prstGeom>
+                    <a:noFill/>
+                    <a:ln>
+                      <a:noFill/>
+                    </a:ln>
+                  </pic:spPr>
+                </pic:pic>
+              </a:graphicData>
+            </a:graphic>
+          </wp:inline>
+        </w:drawing>
+      </w:r>
+    </w:p>
+    <w:p>
+      <w:pPr>
+        <w:jc w:val="center"/>
+      </w:pPr>
+      <w:r>
+        <w:t xml:space="preserve">Рисунок 1.5 — </w:t>
+      </w:r>
+    </w:p>
+    <w:p>
+      <w:r>
+        <w:lastRenderedPageBreak/>
+        <w:tab/>
+      </w:r>
+      <w:r>
+        <w:t>В корне этого диска любым удобным способом создаем пустой файл с именем SSH и без каких-либо расширений</w:t>
+      </w:r>
+      <w:r>
+        <w:t xml:space="preserve"> (рисунок 1.6)</w:t>
+      </w:r>
+      <w:r>
+        <w:t>.</w:t>
+      </w:r>
+    </w:p>
+    <w:p>
+      <w:pPr>
+        <w:jc w:val="center"/>
+      </w:pPr>
+      <w:r>
+        <w:rPr>
+          <w:noProof/>
+        </w:rPr>
+        <w:drawing>
+          <wp:inline distT="0" distB="0" distL="0" distR="0" wp14:anchorId="50197EDC" wp14:editId="56FE8B5D">
+            <wp:extent cx="5343525" cy="3974372"/>
+            <wp:effectExtent l="0" t="0" r="0" b="7620"/>
+            <wp:docPr id="6" name="Рисунок 6" descr="Установка Octoprint на Raspberry PI"/>
+            <wp:cNvGraphicFramePr>
+              <a:graphicFrameLocks xmlns:a="http://schemas.openxmlformats.org/drawingml/2006/main" noChangeAspect="1"/>
+            </wp:cNvGraphicFramePr>
+            <a:graphic xmlns:a="http://schemas.openxmlformats.org/drawingml/2006/main">
+              <a:graphicData uri="http://schemas.openxmlformats.org/drawingml/2006/picture">
+                <pic:pic xmlns:pic="http://schemas.openxmlformats.org/drawingml/2006/picture">
+                  <pic:nvPicPr>
+                    <pic:cNvPr id="0" name="Picture 11" descr="Установка Octoprint на Raspberry PI"/>
+                    <pic:cNvPicPr>
+                      <a:picLocks noChangeAspect="1" noChangeArrowheads="1"/>
+                    </pic:cNvPicPr>
+                  </pic:nvPicPr>
+                  <pic:blipFill>
+                    <a:blip r:embed="rId13">
+                      <a:extLst>
+                        <a:ext uri="{28A0092B-C50C-407E-A947-70E740481C1C}">
+                          <a14:useLocalDpi xmlns:a14="http://schemas.microsoft.com/office/drawing/2010/main" val="0"/>
+                        </a:ext>
+                      </a:extLst>
+                    </a:blip>
+                    <a:srcRect/>
+                    <a:stretch>
+                      <a:fillRect/>
+                    </a:stretch>
+                  </pic:blipFill>
+                  <pic:spPr bwMode="auto">
+                    <a:xfrm>
+                      <a:off x="0" y="0"/>
+                      <a:ext cx="5349085" cy="3978508"/>
+                    </a:xfrm>
+                    <a:prstGeom prst="rect">
+                      <a:avLst/>
+                    </a:prstGeom>
+                    <a:noFill/>
+                    <a:ln>
+                      <a:noFill/>
+                    </a:ln>
+                  </pic:spPr>
+                </pic:pic>
+              </a:graphicData>
+            </a:graphic>
+          </wp:inline>
+        </w:drawing>
+      </w:r>
+    </w:p>
+    <w:p>
+      <w:pPr>
+        <w:jc w:val="center"/>
+      </w:pPr>
+      <w:r>
+        <w:t>Рисунок 1.6 —</w:t>
+      </w:r>
+    </w:p>
+    <w:p>
+      <w:r>
+        <w:rPr>
+          <w:noProof/>
+        </w:rPr>
+        <mc:AlternateContent>
+          <mc:Choice Requires="wps">
+            <w:drawing>
+              <wp:anchor distT="0" distB="0" distL="114300" distR="114300" simplePos="0" relativeHeight="251659264" behindDoc="0" locked="0" layoutInCell="1" allowOverlap="1" wp14:anchorId="1A61D73C" wp14:editId="759AA9B7">
+                <wp:simplePos x="0" y="0"/>
+                <wp:positionH relativeFrom="column">
+                  <wp:posOffset>5715</wp:posOffset>
+                </wp:positionH>
+                <wp:positionV relativeFrom="paragraph">
+                  <wp:posOffset>629286</wp:posOffset>
+                </wp:positionV>
+                <wp:extent cx="5962650" cy="3505200"/>
+                <wp:effectExtent l="0" t="0" r="19050" b="19050"/>
+                <wp:wrapNone/>
+                <wp:docPr id="7" name="Прямоугольник: скругленные углы 7"/>
+                <wp:cNvGraphicFramePr/>
+                <a:graphic xmlns:a="http://schemas.openxmlformats.org/drawingml/2006/main">
+                  <a:graphicData uri="http://schemas.microsoft.com/office/word/2010/wordprocessingShape">
+                    <wps:wsp>
+                      <wps:cNvSpPr/>
+                      <wps:spPr>
+                        <a:xfrm>
+                          <a:off x="0" y="0"/>
+                          <a:ext cx="5962650" cy="3505200"/>
+                        </a:xfrm>
+                        <a:prstGeom prst="roundRect">
+                          <a:avLst/>
+                        </a:prstGeom>
+                      </wps:spPr>
+                      <wps:style>
+                        <a:lnRef idx="2">
+                          <a:schemeClr val="dk1"/>
+                        </a:lnRef>
+                        <a:fillRef idx="1">
+                          <a:schemeClr val="lt1"/>
+                        </a:fillRef>
+                        <a:effectRef idx="0">
+                          <a:schemeClr val="dk1"/>
+                        </a:effectRef>
+                        <a:fontRef idx="minor">
+                          <a:schemeClr val="dk1"/>
+                        </a:fontRef>
+                      </wps:style>
+                      <wps:txbx>
+                        <w:txbxContent>
+                          <w:p>
+                            <w:pPr>
+                              <w:ind w:firstLine="708"/>
+                              <w:rPr>
+                                <w:lang w:val="en-US"/>
+                              </w:rPr>
+                            </w:pPr>
+                            <w:proofErr w:type="spellStart"/>
+                            <w:r>
+                              <w:rPr>
+                                <w:lang w:val="en-US"/>
+                              </w:rPr>
+                              <w:t>ctrl_interface</w:t>
+                            </w:r>
+                            <w:proofErr w:type="spellEnd"/>
+                            <w:r>
+                              <w:rPr>
+                                <w:lang w:val="en-US"/>
+                              </w:rPr>
+                              <w:t>=DIR=/var/run/</w:t>
+                            </w:r>
+                            <w:proofErr w:type="spellStart"/>
+                            <w:r>
+                              <w:rPr>
+                                <w:lang w:val="en-US"/>
+                              </w:rPr>
+                              <w:t>wpa_supplicant</w:t>
+                            </w:r>
+                            <w:proofErr w:type="spellEnd"/>
+                            <w:r>
+                              <w:rPr>
+                                <w:lang w:val="en-US"/>
+                              </w:rPr>
+                              <w:t xml:space="preserve"> GROUP=</w:t>
+                            </w:r>
+                            <w:proofErr w:type="spellStart"/>
+                            <w:r>
+                              <w:rPr>
+                                <w:lang w:val="en-US"/>
+                              </w:rPr>
+                              <w:t>netdev</w:t>
+                            </w:r>
+                            <w:proofErr w:type="spellEnd"/>
+                          </w:p>
+                          <w:p>
+                            <w:pPr>
+                              <w:ind w:firstLine="708"/>
+                              <w:rPr>
+                                <w:lang w:val="en-US"/>
+                              </w:rPr>
+                            </w:pPr>
+                            <w:proofErr w:type="spellStart"/>
+                            <w:r>
+                              <w:rPr>
+                                <w:lang w:val="en-US"/>
+                              </w:rPr>
+                              <w:t>update_config</w:t>
+                            </w:r>
+                            <w:proofErr w:type="spellEnd"/>
+                            <w:r>
+                              <w:rPr>
+                                <w:lang w:val="en-US"/>
+                              </w:rPr>
+                              <w:t>=1</w:t>
+                            </w:r>
+                          </w:p>
+                          <w:p>
+                            <w:pPr>
+                              <w:ind w:firstLine="708"/>
+                              <w:rPr>
+                                <w:lang w:val="en-US"/>
+                              </w:rPr>
+                            </w:pPr>
+                            <w:r>
+                              <w:rPr>
+                                <w:lang w:val="en-US"/>
+                              </w:rPr>
+                              <w:t>country=RU</w:t>
+                            </w:r>
+                          </w:p>
+                          <w:p>
+                            <w:pPr>
+                              <w:ind w:firstLine="708"/>
+                              <w:rPr>
+                                <w:lang w:val="en-US"/>
+                              </w:rPr>
+                            </w:pPr>
+                            <w:r>
+                              <w:rPr>
+                                <w:lang w:val="en-US"/>
+                              </w:rPr>
+                              <w:t>network</w:t>
+                            </w:r>
+                            <w:proofErr w:type="gramStart"/>
+                            <w:r>
+                              <w:rPr>
+                                <w:lang w:val="en-US"/>
+                              </w:rPr>
+                              <w:t>={</w:t>
+                            </w:r>
+                            <w:proofErr w:type="gramEnd"/>
+                          </w:p>
+                          <w:p>
+                            <w:r>
+                              <w:rPr>
+                                <w:lang w:val="en-US"/>
+                              </w:rPr>
+                              <w:t xml:space="preserve">    </w:t>
+                            </w:r>
+                            <w:r>
+                              <w:rPr>
+                                <w:lang w:val="en-US"/>
+                              </w:rPr>
+                              <w:tab/>
+                            </w:r>
+                            <w:proofErr w:type="spellStart"/>
+                            <w:r>
+                              <w:t>ssid</w:t>
+                            </w:r>
+                            <w:proofErr w:type="spellEnd"/>
+                            <w:r>
+                              <w:t xml:space="preserve">="Название </w:t>
+                            </w:r>
+                            <w:proofErr w:type="spellStart"/>
+                            <w:r>
+                              <w:t>wi-fi</w:t>
+                            </w:r>
+                            <w:proofErr w:type="spellEnd"/>
+                            <w:r>
+                              <w:t xml:space="preserve"> сети"</w:t>
+                            </w:r>
+                          </w:p>
+                          <w:p>
+                            <w:pPr>
+                              <w:rPr>
+                                <w:lang w:val="en-US"/>
+                              </w:rPr>
+                            </w:pPr>
+                            <w:r>
+                              <w:t xml:space="preserve">   </w:t>
+                            </w:r>
+                            <w:r>
+                              <w:tab/>
+                            </w:r>
+                            <w:proofErr w:type="spellStart"/>
+                            <w:r>
+                              <w:rPr>
+                                <w:lang w:val="en-US"/>
+                              </w:rPr>
+                              <w:t>psk</w:t>
+                            </w:r>
+                            <w:proofErr w:type="spellEnd"/>
+                            <w:r>
+                              <w:rPr>
+                                <w:lang w:val="en-US"/>
+                              </w:rPr>
+                              <w:t>="</w:t>
+                            </w:r>
+                            <w:r>
+                              <w:t>пароль</w:t>
+                            </w:r>
+                            <w:r>
+                              <w:rPr>
+                                <w:lang w:val="en-US"/>
+                              </w:rPr>
+                              <w:t>"</w:t>
+                            </w:r>
+                          </w:p>
+                          <w:p>
+                            <w:pPr>
+                              <w:rPr>
+                                <w:lang w:val="en-US"/>
+                              </w:rPr>
+                            </w:pPr>
+                            <w:r>
+                              <w:rPr>
+                                <w:lang w:val="en-US"/>
+                              </w:rPr>
+                              <w:t xml:space="preserve">    </w:t>
+                            </w:r>
+                            <w:r>
+                              <w:rPr>
+                                <w:lang w:val="en-US"/>
+                              </w:rPr>
+                              <w:tab/>
+                            </w:r>
+                            <w:proofErr w:type="spellStart"/>
+                            <w:r>
+                              <w:rPr>
+                                <w:lang w:val="en-US"/>
+                              </w:rPr>
+                              <w:t>key_mgmt</w:t>
+                            </w:r>
+                            <w:proofErr w:type="spellEnd"/>
+                            <w:r>
+                              <w:rPr>
+                                <w:lang w:val="en-US"/>
+                              </w:rPr>
+                              <w:t>=WPA-PSK</w:t>
+                            </w:r>
+                          </w:p>
+                          <w:p>
+                            <w:pPr>
+                              <w:ind w:firstLine="708"/>
+                            </w:pPr>
+                            <w:r>
+                              <w:t>}</w:t>
+                            </w:r>
+                          </w:p>
+                          <w:p>
+                            <w:pPr>
+                              <w:jc w:val="center"/>
+                            </w:pPr>
+                          </w:p>
+                        </w:txbxContent>
+                      </wps:txbx>
+                      <wps:bodyPr rot="0" spcFirstLastPara="0" vertOverflow="overflow" horzOverflow="overflow" vert="horz" wrap="square" lIns="91440" tIns="45720" rIns="91440" bIns="45720" numCol="1" spcCol="0" rtlCol="0" fromWordArt="0" anchor="ctr" anchorCtr="0" forceAA="0" compatLnSpc="1">
+                        <a:prstTxWarp prst="textNoShape">
+                          <a:avLst/>
+                        </a:prstTxWarp>
+                        <a:noAutofit/>
+                      </wps:bodyPr>
+                    </wps:wsp>
+                  </a:graphicData>
+                </a:graphic>
+                <wp14:sizeRelH relativeFrom="margin">
+                  <wp14:pctWidth>0</wp14:pctWidth>
+                </wp14:sizeRelH>
+                <wp14:sizeRelV relativeFrom="margin">
+                  <wp14:pctHeight>0</wp14:pctHeight>
+                </wp14:sizeRelV>
+              </wp:anchor>
+            </w:drawing>
+          </mc:Choice>
+          <mc:Fallback>
+            <w:pict>
+              <v:roundrect w14:anchorId="1A61D73C" id="Прямоугольник: скругленные углы 7" o:spid="_x0000_s1026" style="position:absolute;left:0;text-align:left;margin-left:.45pt;margin-top:49.55pt;width:469.5pt;height:276pt;z-index:251659264;visibility:visible;mso-wrap-style:square;mso-width-percent:0;mso-height-percent:0;mso-wrap-distance-left:9pt;mso-wrap-distance-top:0;mso-wrap-distance-right:9pt;mso-wrap-distance-bottom:0;mso-position-horizontal:absolute;mso-position-horizontal-relative:text;mso-position-vertical:absolute;mso-position-vertical-relative:text;mso-width-percent:0;mso-height-percent:0;mso-width-relative:margin;mso-height-relative:margin;v-text-anchor:middle" arcsize="10923f" o:gfxdata="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" fillcolor="white [3201]" strokecolor="black [3200]" strokeweight="1pt">
+                <v:stroke joinstyle="miter"/>
+                <v:textbox>
+                  <w:txbxContent>
+                    <w:p>
+                      <w:pPr>
+                        <w:ind w:firstLine="708"/>
+                        <w:rPr>
+                          <w:lang w:val="en-US"/>
+                        </w:rPr>
+                      </w:pPr>
+                      <w:proofErr w:type="spellStart"/>
+                      <w:r>
+                        <w:rPr>
+                          <w:lang w:val="en-US"/>
+                        </w:rPr>
+                        <w:t>ctrl_interface</w:t>
+                      </w:r>
+                      <w:proofErr w:type="spellEnd"/>
+                      <w:r>
+                        <w:rPr>
+                          <w:lang w:val="en-US"/>
+                        </w:rPr>
+                        <w:t>=DIR=/var/run/</w:t>
+                      </w:r>
+                      <w:proofErr w:type="spellStart"/>
+                      <w:r>
+                        <w:rPr>
+                          <w:lang w:val="en-US"/>
+                        </w:rPr>
+                        <w:t>wpa_supplicant</w:t>
+                      </w:r>
+                      <w:proofErr w:type="spellEnd"/>
+                      <w:r>
+                        <w:rPr>
+                          <w:lang w:val="en-US"/>
+                        </w:rPr>
+                        <w:t xml:space="preserve"> GROUP=</w:t>
+                      </w:r>
+                      <w:proofErr w:type="spellStart"/>
+                      <w:r>
+                        <w:rPr>
+                          <w:lang w:val="en-US"/>
+                        </w:rPr>
+                        <w:t>netdev</w:t>
+                      </w:r>
+                      <w:proofErr w:type="spellEnd"/>
+                    </w:p>
+                    <w:p>
+                      <w:pPr>
+                        <w:ind w:firstLine="708"/>
+                        <w:rPr>
+                          <w:lang w:val="en-US"/>
+                        </w:rPr>
+                      </w:pPr>
+                      <w:proofErr w:type="spellStart"/>
+                      <w:r>
+                        <w:rPr>
+                          <w:lang w:val="en-US"/>
+                        </w:rPr>
+                        <w:t>update_config</w:t>
+                      </w:r>
+                      <w:proofErr w:type="spellEnd"/>
+                      <w:r>
+                        <w:rPr>
+                          <w:lang w:val="en-US"/>
+                        </w:rPr>
+                        <w:t>=1</w:t>
+                      </w:r>
+                    </w:p>
+                    <w:p>
+                      <w:pPr>
+                        <w:ind w:firstLine="708"/>
+                        <w:rPr>
+                          <w:lang w:val="en-US"/>
+                        </w:rPr>
+                      </w:pPr>
+                      <w:r>
+                        <w:rPr>
+                          <w:lang w:val="en-US"/>
+                        </w:rPr>
+                        <w:t>country=RU</w:t>
+                      </w:r>
+                    </w:p>
+                    <w:p>
+                      <w:pPr>
+                        <w:ind w:firstLine="708"/>
+                        <w:rPr>
+                          <w:lang w:val="en-US"/>
+                        </w:rPr>
+                      </w:pPr>
+                      <w:r>
+                        <w:rPr>
+                          <w:lang w:val="en-US"/>
+                        </w:rPr>
+                        <w:t>network</w:t>
+                      </w:r>
+                      <w:proofErr w:type="gramStart"/>
+                      <w:r>
+                        <w:rPr>
+                          <w:lang w:val="en-US"/>
+                        </w:rPr>
+                        <w:t>={</w:t>
+                      </w:r>
+                      <w:proofErr w:type="gramEnd"/>
+                    </w:p>
+                    <w:p>
+                      <w:r>
+                        <w:rPr>
+                          <w:lang w:val="en-US"/>
+                        </w:rPr>
+                        <w:t xml:space="preserve">    </w:t>
+                      </w:r>
+                      <w:r>
+                        <w:rPr>
+                          <w:lang w:val="en-US"/>
+                        </w:rPr>
+                        <w:tab/>
+                      </w:r>
+                      <w:proofErr w:type="spellStart"/>
+                      <w:r>
+                        <w:t>ssid</w:t>
+                      </w:r>
+                      <w:proofErr w:type="spellEnd"/>
+                      <w:r>
+                        <w:t xml:space="preserve">="Название </w:t>
+                      </w:r>
+                      <w:proofErr w:type="spellStart"/>
+                      <w:r>
+                        <w:t>wi-fi</w:t>
+                      </w:r>
+                      <w:proofErr w:type="spellEnd"/>
+                      <w:r>
+                        <w:t xml:space="preserve"> сети"</w:t>
+                      </w:r>
+                    </w:p>
+                    <w:p>
+                      <w:pPr>
+                        <w:rPr>
+                          <w:lang w:val="en-US"/>
+                        </w:rPr>
+                      </w:pPr>
+                      <w:r>
+                        <w:t xml:space="preserve">   </w:t>
+                      </w:r>
+                      <w:r>
+                        <w:tab/>
+                      </w:r>
+                      <w:proofErr w:type="spellStart"/>
+                      <w:r>
+                        <w:rPr>
+                          <w:lang w:val="en-US"/>
+                        </w:rPr>
+                        <w:t>psk</w:t>
+                      </w:r>
+                      <w:proofErr w:type="spellEnd"/>
+                      <w:r>
+                        <w:rPr>
+                          <w:lang w:val="en-US"/>
+                        </w:rPr>
+                        <w:t>="</w:t>
+                      </w:r>
+                      <w:r>
+                        <w:t>пароль</w:t>
+                      </w:r>
+                      <w:r>
+                        <w:rPr>
+                          <w:lang w:val="en-US"/>
+                        </w:rPr>
+                        <w:t>"</w:t>
+                      </w:r>
+                    </w:p>
+                    <w:p>
+                      <w:pPr>
+                        <w:rPr>
+                          <w:lang w:val="en-US"/>
+                        </w:rPr>
+                      </w:pPr>
+                      <w:r>
+                        <w:rPr>
+                          <w:lang w:val="en-US"/>
+                        </w:rPr>
+                        <w:t xml:space="preserve">    </w:t>
+                      </w:r>
+                      <w:r>
+                        <w:rPr>
+                          <w:lang w:val="en-US"/>
+                        </w:rPr>
+                        <w:tab/>
+                      </w:r>
+                      <w:proofErr w:type="spellStart"/>
+                      <w:r>
+                        <w:rPr>
+                          <w:lang w:val="en-US"/>
+                        </w:rPr>
+                        <w:t>key_mgmt</w:t>
+                      </w:r>
+                      <w:proofErr w:type="spellEnd"/>
+                      <w:r>
+                        <w:rPr>
+                          <w:lang w:val="en-US"/>
+                        </w:rPr>
+                        <w:t>=WPA-PSK</w:t>
+                      </w:r>
+                    </w:p>
+                    <w:p>
+                      <w:pPr>
+                        <w:ind w:firstLine="708"/>
+                      </w:pPr>
+                      <w:r>
+                        <w:t>}</w:t>
+                      </w:r>
+                    </w:p>
+                    <w:p>
+                      <w:pPr>
+                        <w:jc w:val="center"/>
+                      </w:pPr>
+                    </w:p>
+                  </w:txbxContent>
+                </v:textbox>
+              </v:roundrect>
+            </w:pict>
+          </mc:Fallback>
+        </mc:AlternateContent>
+      </w:r>
+      <w:r>
+        <w:tab/>
+      </w:r>
+      <w:r>
+        <w:t>Далее необходимо создать файл «</w:t>
+      </w:r>
+      <w:proofErr w:type="spellStart"/>
+      <w:r>
+        <w:t>wpa_supplicant.conf</w:t>
+      </w:r>
+      <w:proofErr w:type="spellEnd"/>
+      <w:r>
+        <w:t>»</w:t>
+      </w:r>
+      <w:r>
+        <w:t xml:space="preserve"> и прописать туда следующие параметры (данный файл будет в приложениях к инструкции):</w:t>
+      </w:r>
+    </w:p>
+    <w:p>
+      <w:r>
+        <w:tab/>
       </w:r>
     </w:p>
     <w:sectPr>
@@ -201,8 +1669,197 @@
 </w:document>
 </file>
 
+<file path=word/numbering.xml><?xml version="1.0" encoding="utf-8"?>
+<w:numbering xmlns:wpc="http://schemas.microsoft.com/office/word/2010/wordprocessingCanvas" xmlns:cx="http://schemas.microsoft.com/office/drawing/2014/chartex" xmlns:cx1="http://schemas.microsoft.com/office/drawing/2015/9/8/chartex" xmlns:cx2="http://schemas.microsoft.com/office/drawing/2015/10/21/chartex" xmlns:cx3="http://schemas.microsoft.com/office/drawing/2016/5/9/chartex" xmlns:cx4="http://schemas.microsoft.com/office/drawing/2016/5/10/chartex" xmlns:cx5="http://schemas.microsoft.com/office/drawing/2016/5/11/chartex" xmlns:cx6="http://schemas.microsoft.com/office/drawing/2016/5/12/chartex" xmlns:cx7="http://schemas.microsoft.com/office/drawing/2016/5/13/chartex" xmlns:cx8="http://schemas.microsoft.com/office/drawing/2016/5/14/chartex" xmlns:mc="http://schemas.openxmlformats.org/markup-compatibility/2006" xmlns:aink="http://schemas.microsoft.com/office/drawing/2016/ink" xmlns:am3d="http://schemas.microsoft.com/office/drawing/2017/model3d" xmlns:o="urn:schemas-microsoft-com:office:office" xmlns:r="http://schemas.openxmlformats.org/officeDocument/2006/relationships" xmlns:m="http://schemas.openxmlformats.org/officeDocument/2006/math" xmlns:v="urn:schemas-microsoft-com:vml" xmlns:wp14="http://schemas.microsoft.com/office/word/2010/wordprocessingDrawing" xmlns:wp="http://schemas.openxmlformats.org/drawingml/2006/wordprocessingDrawing" xmlns:w10="urn:schemas-microsoft-com:office:word" xmlns:w="http://schemas.openxmlformats.org/wordprocessingml/2006/main" xmlns:w14="http://schemas.microsoft.com/office/word/2010/wordml" xmlns:w15="http://schemas.microsoft.com/office/word/2012/wordml" xmlns:w16cex="http://schemas.microsoft.com/office/word/2018/wordml/cex" xmlns:w16cid="http://schemas.microsoft.com/office/word/2016/wordml/cid" xmlns:w16="http://schemas.microsoft.com/office/word/2018/wordml" xmlns:w16se="http://schemas.microsoft.com/office/word/2015/wordml/symex" xmlns:wpg="http://schemas.microsoft.com/office/word/2010/wordprocessingGroup" xmlns:wpi="http://schemas.microsoft.com/office/word/2010/wordprocessingInk" xmlns:wne="http://schemas.microsoft.com/office/word/2006/wordml" xmlns:wps="http://schemas.microsoft.com/office/word/2010/wordprocessingShape" mc:Ignorable="w14 w15 w16se w16cid w16 w16cex wp14">
+  <w:abstractNum w:abstractNumId="0" w15:restartNumberingAfterBreak="0">
+    <w:nsid w:val="21BB4DFC"/>
+    <w:multiLevelType w:val="hybridMultilevel"/>
+    <w:tmpl w:val="819E0A64"/>
+    <w:lvl w:ilvl="0" w:tplc="74F2D360">
+      <w:start w:val="1"/>
+      <w:numFmt w:val="decimal"/>
+      <w:lvlText w:val="%1)"/>
+      <w:lvlJc w:val="left"/>
+      <w:pPr>
+        <w:ind w:left="1065" w:hanging="360"/>
+      </w:pPr>
+      <w:rPr>
+        <w:rFonts w:hint="default"/>
+      </w:rPr>
+    </w:lvl>
+    <w:lvl w:ilvl="1" w:tplc="04190019" w:tentative="1">
+      <w:start w:val="1"/>
+      <w:numFmt w:val="lowerLetter"/>
+      <w:lvlText w:val="%2."/>
+      <w:lvlJc w:val="left"/>
+      <w:pPr>
+        <w:ind w:left="1785" w:hanging="360"/>
+      </w:pPr>
+    </w:lvl>
+    <w:lvl w:ilvl="2" w:tplc="0419001B" w:tentative="1">
+      <w:start w:val="1"/>
+      <w:numFmt w:val="lowerRoman"/>
+      <w:lvlText w:val="%3."/>
+      <w:lvlJc w:val="right"/>
+      <w:pPr>
+        <w:ind w:left="2505" w:hanging="180"/>
+      </w:pPr>
+    </w:lvl>
+    <w:lvl w:ilvl="3" w:tplc="0419000F" w:tentative="1">
+      <w:start w:val="1"/>
+      <w:numFmt w:val="decimal"/>
+      <w:lvlText w:val="%4."/>
+      <w:lvlJc w:val="left"/>
+      <w:pPr>
+        <w:ind w:left="3225" w:hanging="360"/>
+      </w:pPr>
+    </w:lvl>
+    <w:lvl w:ilvl="4" w:tplc="04190019" w:tentative="1">
+      <w:start w:val="1"/>
+      <w:numFmt w:val="lowerLetter"/>
+      <w:lvlText w:val="%5."/>
+      <w:lvlJc w:val="left"/>
+      <w:pPr>
+        <w:ind w:left="3945" w:hanging="360"/>
+      </w:pPr>
+    </w:lvl>
+    <w:lvl w:ilvl="5" w:tplc="0419001B" w:tentative="1">
+      <w:start w:val="1"/>
+      <w:numFmt w:val="lowerRoman"/>
+      <w:lvlText w:val="%6."/>
+      <w:lvlJc w:val="right"/>
+      <w:pPr>
+        <w:ind w:left="4665" w:hanging="180"/>
+      </w:pPr>
+    </w:lvl>
+    <w:lvl w:ilvl="6" w:tplc="0419000F" w:tentative="1">
+      <w:start w:val="1"/>
+      <w:numFmt w:val="decimal"/>
+      <w:lvlText w:val="%7."/>
+      <w:lvlJc w:val="left"/>
+      <w:pPr>
+        <w:ind w:left="5385" w:hanging="360"/>
+      </w:pPr>
+    </w:lvl>
+    <w:lvl w:ilvl="7" w:tplc="04190019" w:tentative="1">
+      <w:start w:val="1"/>
+      <w:numFmt w:val="lowerLetter"/>
+      <w:lvlText w:val="%8."/>
+      <w:lvlJc w:val="left"/>
+      <w:pPr>
+        <w:ind w:left="6105" w:hanging="360"/>
+      </w:pPr>
+    </w:lvl>
+    <w:lvl w:ilvl="8" w:tplc="0419001B" w:tentative="1">
+      <w:start w:val="1"/>
+      <w:numFmt w:val="lowerRoman"/>
+      <w:lvlText w:val="%9."/>
+      <w:lvlJc w:val="right"/>
+      <w:pPr>
+        <w:ind w:left="6825" w:hanging="180"/>
+      </w:pPr>
+    </w:lvl>
+  </w:abstractNum>
+  <w:abstractNum w:abstractNumId="1" w15:restartNumberingAfterBreak="0">
+    <w:nsid w:val="62826E8E"/>
+    <w:multiLevelType w:val="hybridMultilevel"/>
+    <w:tmpl w:val="E0D87120"/>
+    <w:lvl w:ilvl="0" w:tplc="04190011">
+      <w:start w:val="1"/>
+      <w:numFmt w:val="decimal"/>
+      <w:lvlText w:val="%1)"/>
+      <w:lvlJc w:val="left"/>
+      <w:pPr>
+        <w:ind w:left="720" w:hanging="360"/>
+      </w:pPr>
+      <w:rPr>
+        <w:rFonts w:hint="default"/>
+      </w:rPr>
+    </w:lvl>
+    <w:lvl w:ilvl="1" w:tplc="04190019" w:tentative="1">
+      <w:start w:val="1"/>
+      <w:numFmt w:val="lowerLetter"/>
+      <w:lvlText w:val="%2."/>
+      <w:lvlJc w:val="left"/>
+      <w:pPr>
+        <w:ind w:left="1440" w:hanging="360"/>
+      </w:pPr>
+    </w:lvl>
+    <w:lvl w:ilvl="2" w:tplc="0419001B" w:tentative="1">
+      <w:start w:val="1"/>
+      <w:numFmt w:val="lowerRoman"/>
+      <w:lvlText w:val="%3."/>
+      <w:lvlJc w:val="right"/>
+      <w:pPr>
+        <w:ind w:left="2160" w:hanging="180"/>
+      </w:pPr>
+    </w:lvl>
+    <w:lvl w:ilvl="3" w:tplc="0419000F" w:tentative="1">
+      <w:start w:val="1"/>
+      <w:numFmt w:val="decimal"/>
+      <w:lvlText w:val="%4."/>
+      <w:lvlJc w:val="left"/>
+      <w:pPr>
+        <w:ind w:left="2880" w:hanging="360"/>
+      </w:pPr>
+    </w:lvl>
+    <w:lvl w:ilvl="4" w:tplc="04190019" w:tentative="1">
+      <w:start w:val="1"/>
+      <w:numFmt w:val="lowerLetter"/>
+      <w:lvlText w:val="%5."/>
+      <w:lvlJc w:val="left"/>
+      <w:pPr>
+        <w:ind w:left="3600" w:hanging="360"/>
+      </w:pPr>
+    </w:lvl>
+    <w:lvl w:ilvl="5" w:tplc="0419001B" w:tentative="1">
+      <w:start w:val="1"/>
+      <w:numFmt w:val="lowerRoman"/>
+      <w:lvlText w:val="%6."/>
+      <w:lvlJc w:val="right"/>
+      <w:pPr>
+        <w:ind w:left="4320" w:hanging="180"/>
+      </w:pPr>
+    </w:lvl>
+    <w:lvl w:ilvl="6" w:tplc="0419000F" w:tentative="1">
+      <w:start w:val="1"/>
+      <w:numFmt w:val="decimal"/>
+      <w:lvlText w:val="%7."/>
+      <w:lvlJc w:val="left"/>
+      <w:pPr>
+        <w:ind w:left="5040" w:hanging="360"/>
+      </w:pPr>
+    </w:lvl>
+    <w:lvl w:ilvl="7" w:tplc="04190019" w:tentative="1">
+      <w:start w:val="1"/>
+      <w:numFmt w:val="lowerLetter"/>
+      <w:lvlText w:val="%8."/>
+      <w:lvlJc w:val="left"/>
+      <w:pPr>
+        <w:ind w:left="5760" w:hanging="360"/>
+      </w:pPr>
+    </w:lvl>
+    <w:lvl w:ilvl="8" w:tplc="0419001B" w:tentative="1">
+      <w:start w:val="1"/>
+      <w:numFmt w:val="lowerRoman"/>
+      <w:lvlText w:val="%9."/>
+      <w:lvlJc w:val="right"/>
+      <w:pPr>
+        <w:ind w:left="6480" w:hanging="180"/>
+      </w:pPr>
+    </w:lvl>
+  </w:abstractNum>
+  <w:num w:numId="1">
+    <w:abstractNumId w:val="1"/>
+  </w:num>
+  <w:num w:numId="2">
+    <w:abstractNumId w:val="0"/>
+  </w:num>
+</w:numbering>
+</file>
+
 <file path=word/styles.xml><?xml version="1.0" encoding="utf-8"?>
-<w:styles xmlns:mc="http://schemas.openxmlformats.org/markup-compatibility/2006" xmlns:r="http://schemas.openxmlformats.org/officeDocument/2006/relationships" xmlns:w="http://schemas.openxmlformats.org/wordprocessingml/2006/main" xmlns:w14="http://schemas.microsoft.com/office/word/2010/wordml" xmlns:w15="http://schemas.microsoft.com/office/word/2012/wordml" xmlns:w16cex="http://schemas.microsoft.com/office/word/2018/wordml/cex" xmlns:w16cid="http://schemas.microsoft.com/office/word/2016/wordml/cid" xmlns:w16="http://schemas.microsoft.com/office/word/2018/wordml" xmlns:w16sdtdh="http://schemas.microsoft.com/office/word/2020/wordml/sdtdatahash" xmlns:w16se="http://schemas.microsoft.com/office/word/2015/wordml/symex" mc:Ignorable="w14 w15 w16se w16cid w16 w16cex w16sdtdh">
+<w:styles xmlns:mc="http://schemas.openxmlformats.org/markup-compatibility/2006" xmlns:r="http://schemas.openxmlformats.org/officeDocument/2006/relationships" xmlns:w="http://schemas.openxmlformats.org/wordprocessingml/2006/main" xmlns:w14="http://schemas.microsoft.com/office/word/2010/wordml" xmlns:w15="http://schemas.microsoft.com/office/word/2012/wordml" xmlns:w16cex="http://schemas.microsoft.com/office/word/2018/wordml/cex" xmlns:w16cid="http://schemas.microsoft.com/office/word/2016/wordml/cid" xmlns:w16="http://schemas.microsoft.com/office/word/2018/wordml" xmlns:w16se="http://schemas.microsoft.com/office/word/2015/wordml/symex" mc:Ignorable="w14 w15 w16se w16cid w16 w16cex">
   <w:docDefaults>
     <w:rPrDefault>
       <w:rPr>
@@ -633,6 +2290,29 @@
       <w:szCs w:val="32"/>
     </w:rPr>
   </w:style>
+  <w:style w:type="paragraph" w:styleId="2">
+    <w:name w:val="heading 2"/>
+    <w:basedOn w:val="a"/>
+    <w:next w:val="a"/>
+    <w:link w:val="20"/>
+    <w:uiPriority w:val="9"/>
+    <w:semiHidden/>
+    <w:unhideWhenUsed/>
+    <w:qFormat/>
+    <w:rsid w:val="00D73320"/>
+    <w:pPr>
+      <w:keepNext/>
+      <w:keepLines/>
+      <w:spacing w:before="40" w:after="0"/>
+      <w:outlineLvl w:val="1"/>
+    </w:pPr>
+    <w:rPr>
+      <w:rFonts w:asciiTheme="majorHAnsi" w:eastAsiaTheme="majorEastAsia" w:hAnsiTheme="majorHAnsi" w:cstheme="majorBidi"/>
+      <w:color w:val="2F5496" w:themeColor="accent1" w:themeShade="BF"/>
+      <w:sz w:val="26"/>
+      <w:szCs w:val="26"/>
+    </w:rPr>
+  </w:style>
   <w:style w:type="character" w:default="1" w:styleId="a0">
     <w:name w:val="Default Paragraph Font"/>
     <w:uiPriority w:val="1"/>
@@ -693,6 +2373,66 @@
       <w:b w:val="0"/>
       <w:color w:val="2F5496" w:themeColor="accent1" w:themeShade="BF"/>
       <w:lang w:eastAsia="ru-RU"/>
+    </w:rPr>
+  </w:style>
+  <w:style w:type="paragraph" w:styleId="a4">
+    <w:name w:val="List Paragraph"/>
+    <w:basedOn w:val="a"/>
+    <w:uiPriority w:val="34"/>
+    <w:qFormat/>
+    <w:rsid w:val="00C6342F"/>
+    <w:pPr>
+      <w:ind w:left="720"/>
+      <w:contextualSpacing/>
+    </w:pPr>
+  </w:style>
+  <w:style w:type="character" w:styleId="a5">
+    <w:name w:val="Hyperlink"/>
+    <w:basedOn w:val="a0"/>
+    <w:uiPriority w:val="99"/>
+    <w:unhideWhenUsed/>
+    <w:rsid w:val="00D669AA"/>
+    <w:rPr>
+      <w:color w:val="0563C1" w:themeColor="hyperlink"/>
+      <w:u w:val="single"/>
+    </w:rPr>
+  </w:style>
+  <w:style w:type="character" w:styleId="a6">
+    <w:name w:val="Unresolved Mention"/>
+    <w:basedOn w:val="a0"/>
+    <w:uiPriority w:val="99"/>
+    <w:semiHidden/>
+    <w:unhideWhenUsed/>
+    <w:rsid w:val="00D669AA"/>
+    <w:rPr>
+      <w:color w:val="605E5C"/>
+      <w:shd w:val="clear" w:color="auto" w:fill="E1DFDD"/>
+    </w:rPr>
+  </w:style>
+  <w:style w:type="character" w:customStyle="1" w:styleId="20">
+    <w:name w:val="Заголовок 2 Знак"/>
+    <w:basedOn w:val="a0"/>
+    <w:link w:val="2"/>
+    <w:uiPriority w:val="9"/>
+    <w:semiHidden/>
+    <w:rsid w:val="00D73320"/>
+    <w:rPr>
+      <w:rFonts w:asciiTheme="majorHAnsi" w:eastAsiaTheme="majorEastAsia" w:hAnsiTheme="majorHAnsi" w:cstheme="majorBidi"/>
+      <w:color w:val="2F5496" w:themeColor="accent1" w:themeShade="BF"/>
+      <w:sz w:val="26"/>
+      <w:szCs w:val="26"/>
+    </w:rPr>
+  </w:style>
+  <w:style w:type="character" w:styleId="a7">
+    <w:name w:val="FollowedHyperlink"/>
+    <w:basedOn w:val="a0"/>
+    <w:uiPriority w:val="99"/>
+    <w:semiHidden/>
+    <w:unhideWhenUsed/>
+    <w:rsid w:val="00D73320"/>
+    <w:rPr>
+      <w:color w:val="954F72" w:themeColor="followedHyperlink"/>
+      <w:u w:val="single"/>
     </w:rPr>
   </w:style>
 </w:styles>

--- a/doc/Руководство по реализации аэрофотосъемки на квадрокоптере.docx
+++ b/doc/Руководство по реализации аэрофотосъемки на квадрокоптере.docx
@@ -1,6 +1,6 @@
 
 <file path=word/document.xml><?xml version="1.0" encoding="utf-8"?>
-<w:document xmlns:wpc="http://schemas.microsoft.com/office/word/2010/wordprocessingCanvas" xmlns:cx="http://schemas.microsoft.com/office/drawing/2014/chartex" xmlns:cx1="http://schemas.microsoft.com/office/drawing/2015/9/8/chartex" xmlns:cx2="http://schemas.microsoft.com/office/drawing/2015/10/21/chartex" xmlns:cx3="http://schemas.microsoft.com/office/drawing/2016/5/9/chartex" xmlns:cx4="http://schemas.microsoft.com/office/drawing/2016/5/10/chartex" xmlns:cx5="http://schemas.microsoft.com/office/drawing/2016/5/11/chartex" xmlns:cx6="http://schemas.microsoft.com/office/drawing/2016/5/12/chartex" xmlns:cx7="http://schemas.microsoft.com/office/drawing/2016/5/13/chartex" xmlns:cx8="http://schemas.microsoft.com/office/drawing/2016/5/14/chartex" xmlns:mc="http://schemas.openxmlformats.org/markup-compatibility/2006" xmlns:aink="http://schemas.microsoft.com/office/drawing/2016/ink" xmlns:am3d="http://schemas.microsoft.com/office/drawing/2017/model3d" xmlns:o="urn:schemas-microsoft-com:office:office" xmlns:r="http://schemas.openxmlformats.org/officeDocument/2006/relationships" xmlns:m="http://schemas.openxmlformats.org/officeDocument/2006/math" xmlns:v="urn:schemas-microsoft-com:vml" xmlns:wp14="http://schemas.microsoft.com/office/word/2010/wordprocessingDrawing" xmlns:wp="http://schemas.openxmlformats.org/drawingml/2006/wordprocessingDrawing" xmlns:w10="urn:schemas-microsoft-com:office:word" xmlns:w="http://schemas.openxmlformats.org/wordprocessingml/2006/main" xmlns:w14="http://schemas.microsoft.com/office/word/2010/wordml" xmlns:w15="http://schemas.microsoft.com/office/word/2012/wordml" xmlns:w16cex="http://schemas.microsoft.com/office/word/2018/wordml/cex" xmlns:w16cid="http://schemas.microsoft.com/office/word/2016/wordml/cid" xmlns:w16="http://schemas.microsoft.com/office/word/2018/wordml" xmlns:w16se="http://schemas.microsoft.com/office/word/2015/wordml/symex" xmlns:wpg="http://schemas.microsoft.com/office/word/2010/wordprocessingGroup" xmlns:wpi="http://schemas.microsoft.com/office/word/2010/wordprocessingInk" xmlns:wne="http://schemas.microsoft.com/office/word/2006/wordml" xmlns:wps="http://schemas.microsoft.com/office/word/2010/wordprocessingShape" mc:Ignorable="w14 w15 w16se w16cid w16 w16cex wp14">
+<w:document xmlns:wpc="http://schemas.microsoft.com/office/word/2010/wordprocessingCanvas" xmlns:cx="http://schemas.microsoft.com/office/drawing/2014/chartex" xmlns:cx1="http://schemas.microsoft.com/office/drawing/2015/9/8/chartex" xmlns:cx2="http://schemas.microsoft.com/office/drawing/2015/10/21/chartex" xmlns:cx3="http://schemas.microsoft.com/office/drawing/2016/5/9/chartex" xmlns:cx4="http://schemas.microsoft.com/office/drawing/2016/5/10/chartex" xmlns:cx5="http://schemas.microsoft.com/office/drawing/2016/5/11/chartex" xmlns:cx6="http://schemas.microsoft.com/office/drawing/2016/5/12/chartex" xmlns:cx7="http://schemas.microsoft.com/office/drawing/2016/5/13/chartex" xmlns:cx8="http://schemas.microsoft.com/office/drawing/2016/5/14/chartex" xmlns:mc="http://schemas.openxmlformats.org/markup-compatibility/2006" xmlns:aink="http://schemas.microsoft.com/office/drawing/2016/ink" xmlns:am3d="http://schemas.microsoft.com/office/drawing/2017/model3d" xmlns:o="urn:schemas-microsoft-com:office:office" xmlns:r="http://schemas.openxmlformats.org/officeDocument/2006/relationships" xmlns:m="http://schemas.openxmlformats.org/officeDocument/2006/math" xmlns:v="urn:schemas-microsoft-com:vml" xmlns:wp14="http://schemas.microsoft.com/office/word/2010/wordprocessingDrawing" xmlns:wp="http://schemas.openxmlformats.org/drawingml/2006/wordprocessingDrawing" xmlns:w10="urn:schemas-microsoft-com:office:word" xmlns:w="http://schemas.openxmlformats.org/wordprocessingml/2006/main" xmlns:w14="http://schemas.microsoft.com/office/word/2010/wordml" xmlns:w15="http://schemas.microsoft.com/office/word/2012/wordml" xmlns:w16cex="http://schemas.microsoft.com/office/word/2018/wordml/cex" xmlns:w16cid="http://schemas.microsoft.com/office/word/2016/wordml/cid" xmlns:w16="http://schemas.microsoft.com/office/word/2018/wordml" xmlns:w16sdtdh="http://schemas.microsoft.com/office/word/2020/wordml/sdtdatahash" xmlns:w16se="http://schemas.microsoft.com/office/word/2015/wordml/symex" xmlns:wpg="http://schemas.microsoft.com/office/word/2010/wordprocessingGroup" xmlns:wpi="http://schemas.microsoft.com/office/word/2010/wordprocessingInk" xmlns:wne="http://schemas.microsoft.com/office/word/2006/wordml" xmlns:wps="http://schemas.microsoft.com/office/word/2010/wordprocessingShape" mc:Ignorable="w14 w15 w16se w16cid w16 w16cex w16sdtdh wp14">
   <w:body>
     <w:p>
       <w:pPr>
@@ -118,6 +118,15 @@
           </w:r>
         </w:p>
         <w:p>
+          <w:pPr>
+            <w:pStyle w:val="11"/>
+            <w:tabs>
+              <w:tab w:val="right" w:leader="dot" w:pos="9345"/>
+            </w:tabs>
+            <w:rPr>
+              <w:noProof/>
+            </w:rPr>
+          </w:pPr>
           <w:r>
             <w:fldChar w:fldCharType="begin"/>
           </w:r>
@@ -127,14 +136,564 @@
           <w:r>
             <w:fldChar w:fldCharType="separate"/>
           </w:r>
-          <w:r>
+          <w:hyperlink w:anchor="_Toc78205864" w:history="1">
+            <w:r>
+              <w:rPr>
+                <w:rStyle w:val="a5"/>
+                <w:noProof/>
+              </w:rPr>
+              <w:t>Введение</w:t>
+            </w:r>
+            <w:r>
+              <w:rPr>
+                <w:noProof/>
+                <w:webHidden/>
+              </w:rPr>
+              <w:tab/>
+            </w:r>
+            <w:r>
+              <w:rPr>
+                <w:noProof/>
+                <w:webHidden/>
+              </w:rPr>
+              <w:fldChar w:fldCharType="begin"/>
+            </w:r>
+            <w:r>
+              <w:rPr>
+                <w:noProof/>
+                <w:webHidden/>
+              </w:rPr>
+              <w:instrText xml:space="preserve"> PAGEREF _Toc78205864 \h </w:instrText>
+            </w:r>
+            <w:r>
+              <w:rPr>
+                <w:noProof/>
+                <w:webHidden/>
+              </w:rPr>
+            </w:r>
+            <w:r>
+              <w:rPr>
+                <w:noProof/>
+                <w:webHidden/>
+              </w:rPr>
+              <w:fldChar w:fldCharType="separate"/>
+            </w:r>
+            <w:r>
+              <w:rPr>
+                <w:noProof/>
+                <w:webHidden/>
+              </w:rPr>
+              <w:t>3</w:t>
+            </w:r>
+            <w:r>
+              <w:rPr>
+                <w:noProof/>
+                <w:webHidden/>
+              </w:rPr>
+              <w:fldChar w:fldCharType="end"/>
+            </w:r>
+          </w:hyperlink>
+        </w:p>
+        <w:p>
+          <w:pPr>
+            <w:pStyle w:val="11"/>
+            <w:tabs>
+              <w:tab w:val="right" w:leader="dot" w:pos="9345"/>
+            </w:tabs>
             <w:rPr>
-              <w:b/>
-              <w:bCs/>
               <w:noProof/>
             </w:rPr>
-            <w:t>Элементы оглавления не найдены.</w:t>
-          </w:r>
+          </w:pPr>
+          <w:hyperlink w:anchor="_Toc78205865" w:history="1">
+            <w:r>
+              <w:rPr>
+                <w:rStyle w:val="a5"/>
+                <w:noProof/>
+              </w:rPr>
+              <w:t>1 Подготовка</w:t>
+            </w:r>
+            <w:r>
+              <w:rPr>
+                <w:noProof/>
+                <w:webHidden/>
+              </w:rPr>
+              <w:tab/>
+            </w:r>
+            <w:r>
+              <w:rPr>
+                <w:noProof/>
+                <w:webHidden/>
+              </w:rPr>
+              <w:fldChar w:fldCharType="begin"/>
+            </w:r>
+            <w:r>
+              <w:rPr>
+                <w:noProof/>
+                <w:webHidden/>
+              </w:rPr>
+              <w:instrText xml:space="preserve"> PAGEREF _Toc78205865 \h </w:instrText>
+            </w:r>
+            <w:r>
+              <w:rPr>
+                <w:noProof/>
+                <w:webHidden/>
+              </w:rPr>
+            </w:r>
+            <w:r>
+              <w:rPr>
+                <w:noProof/>
+                <w:webHidden/>
+              </w:rPr>
+              <w:fldChar w:fldCharType="separate"/>
+            </w:r>
+            <w:r>
+              <w:rPr>
+                <w:noProof/>
+                <w:webHidden/>
+              </w:rPr>
+              <w:t>4</w:t>
+            </w:r>
+            <w:r>
+              <w:rPr>
+                <w:noProof/>
+                <w:webHidden/>
+              </w:rPr>
+              <w:fldChar w:fldCharType="end"/>
+            </w:r>
+          </w:hyperlink>
+        </w:p>
+        <w:p>
+          <w:pPr>
+            <w:pStyle w:val="11"/>
+            <w:tabs>
+              <w:tab w:val="right" w:leader="dot" w:pos="9345"/>
+            </w:tabs>
+            <w:rPr>
+              <w:noProof/>
+            </w:rPr>
+          </w:pPr>
+          <w:hyperlink w:anchor="_Toc78205866" w:history="1">
+            <w:r>
+              <w:rPr>
+                <w:rStyle w:val="a5"/>
+                <w:noProof/>
+              </w:rPr>
+              <w:t>1.1 Подготовка компьютера</w:t>
+            </w:r>
+            <w:r>
+              <w:rPr>
+                <w:noProof/>
+                <w:webHidden/>
+              </w:rPr>
+              <w:tab/>
+            </w:r>
+            <w:r>
+              <w:rPr>
+                <w:noProof/>
+                <w:webHidden/>
+              </w:rPr>
+              <w:fldChar w:fldCharType="begin"/>
+            </w:r>
+            <w:r>
+              <w:rPr>
+                <w:noProof/>
+                <w:webHidden/>
+              </w:rPr>
+              <w:instrText xml:space="preserve"> PAGEREF _Toc78205866 \h </w:instrText>
+            </w:r>
+            <w:r>
+              <w:rPr>
+                <w:noProof/>
+                <w:webHidden/>
+              </w:rPr>
+            </w:r>
+            <w:r>
+              <w:rPr>
+                <w:noProof/>
+                <w:webHidden/>
+              </w:rPr>
+              <w:fldChar w:fldCharType="separate"/>
+            </w:r>
+            <w:r>
+              <w:rPr>
+                <w:noProof/>
+                <w:webHidden/>
+              </w:rPr>
+              <w:t>4</w:t>
+            </w:r>
+            <w:r>
+              <w:rPr>
+                <w:noProof/>
+                <w:webHidden/>
+              </w:rPr>
+              <w:fldChar w:fldCharType="end"/>
+            </w:r>
+          </w:hyperlink>
+        </w:p>
+        <w:p>
+          <w:pPr>
+            <w:pStyle w:val="11"/>
+            <w:tabs>
+              <w:tab w:val="right" w:leader="dot" w:pos="9345"/>
+            </w:tabs>
+            <w:rPr>
+              <w:noProof/>
+            </w:rPr>
+          </w:pPr>
+          <w:hyperlink w:anchor="_Toc78205867" w:history="1">
+            <w:r>
+              <w:rPr>
+                <w:rStyle w:val="a5"/>
+                <w:noProof/>
+              </w:rPr>
+              <w:t xml:space="preserve">1.2 Подготовка </w:t>
+            </w:r>
+            <w:r>
+              <w:rPr>
+                <w:rStyle w:val="a5"/>
+                <w:noProof/>
+                <w:lang w:val="en-US"/>
+              </w:rPr>
+              <w:t>raspberry</w:t>
+            </w:r>
+            <w:r>
+              <w:rPr>
+                <w:rStyle w:val="a5"/>
+                <w:noProof/>
+              </w:rPr>
+              <w:t xml:space="preserve"> </w:t>
+            </w:r>
+            <w:r>
+              <w:rPr>
+                <w:rStyle w:val="a5"/>
+                <w:noProof/>
+                <w:lang w:val="en-US"/>
+              </w:rPr>
+              <w:t>pi</w:t>
+            </w:r>
+            <w:r>
+              <w:rPr>
+                <w:noProof/>
+                <w:webHidden/>
+              </w:rPr>
+              <w:tab/>
+            </w:r>
+            <w:r>
+              <w:rPr>
+                <w:noProof/>
+                <w:webHidden/>
+              </w:rPr>
+              <w:fldChar w:fldCharType="begin"/>
+            </w:r>
+            <w:r>
+              <w:rPr>
+                <w:noProof/>
+                <w:webHidden/>
+              </w:rPr>
+              <w:instrText xml:space="preserve"> PAGEREF _Toc78205867 \h </w:instrText>
+            </w:r>
+            <w:r>
+              <w:rPr>
+                <w:noProof/>
+                <w:webHidden/>
+              </w:rPr>
+            </w:r>
+            <w:r>
+              <w:rPr>
+                <w:noProof/>
+                <w:webHidden/>
+              </w:rPr>
+              <w:fldChar w:fldCharType="separate"/>
+            </w:r>
+            <w:r>
+              <w:rPr>
+                <w:noProof/>
+                <w:webHidden/>
+              </w:rPr>
+              <w:t>4</w:t>
+            </w:r>
+            <w:r>
+              <w:rPr>
+                <w:noProof/>
+                <w:webHidden/>
+              </w:rPr>
+              <w:fldChar w:fldCharType="end"/>
+            </w:r>
+          </w:hyperlink>
+        </w:p>
+        <w:p>
+          <w:pPr>
+            <w:pStyle w:val="11"/>
+            <w:tabs>
+              <w:tab w:val="right" w:leader="dot" w:pos="9345"/>
+            </w:tabs>
+            <w:rPr>
+              <w:noProof/>
+            </w:rPr>
+          </w:pPr>
+          <w:hyperlink w:anchor="_Toc78205868" w:history="1">
+            <w:r>
+              <w:rPr>
+                <w:rStyle w:val="a5"/>
+                <w:noProof/>
+              </w:rPr>
+              <w:t>1.2.1 Установка готового образа</w:t>
+            </w:r>
+            <w:r>
+              <w:rPr>
+                <w:noProof/>
+                <w:webHidden/>
+              </w:rPr>
+              <w:tab/>
+            </w:r>
+            <w:r>
+              <w:rPr>
+                <w:noProof/>
+                <w:webHidden/>
+              </w:rPr>
+              <w:fldChar w:fldCharType="begin"/>
+            </w:r>
+            <w:r>
+              <w:rPr>
+                <w:noProof/>
+                <w:webHidden/>
+              </w:rPr>
+              <w:instrText xml:space="preserve"> PAGEREF _Toc78205868 \h </w:instrText>
+            </w:r>
+            <w:r>
+              <w:rPr>
+                <w:noProof/>
+                <w:webHidden/>
+              </w:rPr>
+            </w:r>
+            <w:r>
+              <w:rPr>
+                <w:noProof/>
+                <w:webHidden/>
+              </w:rPr>
+              <w:fldChar w:fldCharType="separate"/>
+            </w:r>
+            <w:r>
+              <w:rPr>
+                <w:noProof/>
+                <w:webHidden/>
+              </w:rPr>
+              <w:t>4</w:t>
+            </w:r>
+            <w:r>
+              <w:rPr>
+                <w:noProof/>
+                <w:webHidden/>
+              </w:rPr>
+              <w:fldChar w:fldCharType="end"/>
+            </w:r>
+          </w:hyperlink>
+        </w:p>
+        <w:p>
+          <w:pPr>
+            <w:pStyle w:val="11"/>
+            <w:tabs>
+              <w:tab w:val="right" w:leader="dot" w:pos="9345"/>
+            </w:tabs>
+            <w:rPr>
+              <w:noProof/>
+            </w:rPr>
+          </w:pPr>
+          <w:hyperlink w:anchor="_Toc78205869" w:history="1">
+            <w:r>
+              <w:rPr>
+                <w:rStyle w:val="a5"/>
+                <w:noProof/>
+              </w:rPr>
+              <w:t>1.2.2 Установка нового образа</w:t>
+            </w:r>
+            <w:r>
+              <w:rPr>
+                <w:noProof/>
+                <w:webHidden/>
+              </w:rPr>
+              <w:tab/>
+            </w:r>
+            <w:r>
+              <w:rPr>
+                <w:noProof/>
+                <w:webHidden/>
+              </w:rPr>
+              <w:fldChar w:fldCharType="begin"/>
+            </w:r>
+            <w:r>
+              <w:rPr>
+                <w:noProof/>
+                <w:webHidden/>
+              </w:rPr>
+              <w:instrText xml:space="preserve"> PAGEREF _Toc78205869 \h </w:instrText>
+            </w:r>
+            <w:r>
+              <w:rPr>
+                <w:noProof/>
+                <w:webHidden/>
+              </w:rPr>
+            </w:r>
+            <w:r>
+              <w:rPr>
+                <w:noProof/>
+                <w:webHidden/>
+              </w:rPr>
+              <w:fldChar w:fldCharType="separate"/>
+            </w:r>
+            <w:r>
+              <w:rPr>
+                <w:noProof/>
+                <w:webHidden/>
+              </w:rPr>
+              <w:t>7</w:t>
+            </w:r>
+            <w:r>
+              <w:rPr>
+                <w:noProof/>
+                <w:webHidden/>
+              </w:rPr>
+              <w:fldChar w:fldCharType="end"/>
+            </w:r>
+          </w:hyperlink>
+        </w:p>
+        <w:p>
+          <w:pPr>
+            <w:pStyle w:val="11"/>
+            <w:tabs>
+              <w:tab w:val="right" w:leader="dot" w:pos="9345"/>
+            </w:tabs>
+            <w:rPr>
+              <w:noProof/>
+            </w:rPr>
+          </w:pPr>
+          <w:hyperlink w:anchor="_Toc78205870" w:history="1">
+            <w:r>
+              <w:rPr>
+                <w:rStyle w:val="a5"/>
+                <w:noProof/>
+              </w:rPr>
+              <w:t>2 Создание управляющей программы</w:t>
+            </w:r>
+            <w:r>
+              <w:rPr>
+                <w:noProof/>
+                <w:webHidden/>
+              </w:rPr>
+              <w:tab/>
+            </w:r>
+            <w:r>
+              <w:rPr>
+                <w:noProof/>
+                <w:webHidden/>
+              </w:rPr>
+              <w:fldChar w:fldCharType="begin"/>
+            </w:r>
+            <w:r>
+              <w:rPr>
+                <w:noProof/>
+                <w:webHidden/>
+              </w:rPr>
+              <w:instrText xml:space="preserve"> PAGEREF _Toc78205870 \h </w:instrText>
+            </w:r>
+            <w:r>
+              <w:rPr>
+                <w:noProof/>
+                <w:webHidden/>
+              </w:rPr>
+            </w:r>
+            <w:r>
+              <w:rPr>
+                <w:noProof/>
+                <w:webHidden/>
+              </w:rPr>
+              <w:fldChar w:fldCharType="separate"/>
+            </w:r>
+            <w:r>
+              <w:rPr>
+                <w:noProof/>
+                <w:webHidden/>
+              </w:rPr>
+              <w:t>10</w:t>
+            </w:r>
+            <w:r>
+              <w:rPr>
+                <w:noProof/>
+                <w:webHidden/>
+              </w:rPr>
+              <w:fldChar w:fldCharType="end"/>
+            </w:r>
+          </w:hyperlink>
+        </w:p>
+        <w:p>
+          <w:pPr>
+            <w:pStyle w:val="11"/>
+            <w:tabs>
+              <w:tab w:val="right" w:leader="dot" w:pos="9345"/>
+            </w:tabs>
+            <w:rPr>
+              <w:noProof/>
+            </w:rPr>
+          </w:pPr>
+          <w:hyperlink w:anchor="_Toc78205871" w:history="1">
+            <w:r>
+              <w:rPr>
+                <w:rStyle w:val="a5"/>
+                <w:noProof/>
+              </w:rPr>
+              <w:t>2.1 Правила проведения АФС</w:t>
+            </w:r>
+            <w:r>
+              <w:rPr>
+                <w:noProof/>
+                <w:webHidden/>
+              </w:rPr>
+              <w:tab/>
+            </w:r>
+            <w:r>
+              <w:rPr>
+                <w:noProof/>
+                <w:webHidden/>
+              </w:rPr>
+              <w:fldChar w:fldCharType="begin"/>
+            </w:r>
+            <w:r>
+              <w:rPr>
+                <w:noProof/>
+                <w:webHidden/>
+              </w:rPr>
+              <w:instrText xml:space="preserve"> PAGEREF _Toc78205871 \h </w:instrText>
+            </w:r>
+            <w:r>
+              <w:rPr>
+                <w:noProof/>
+                <w:webHidden/>
+              </w:rPr>
+            </w:r>
+            <w:r>
+              <w:rPr>
+                <w:noProof/>
+                <w:webHidden/>
+              </w:rPr>
+              <w:fldChar w:fldCharType="separate"/>
+            </w:r>
+            <w:r>
+              <w:rPr>
+                <w:noProof/>
+                <w:webHidden/>
+              </w:rPr>
+              <w:t>10</w:t>
+            </w:r>
+            <w:r>
+              <w:rPr>
+                <w:noProof/>
+                <w:webHidden/>
+              </w:rPr>
+              <w:fldChar w:fldCharType="end"/>
+            </w:r>
+          </w:hyperlink>
+        </w:p>
+        <w:p>
           <w:r>
             <w:rPr>
               <w:b/>
@@ -171,10 +730,12 @@
       <w:pPr>
         <w:pStyle w:val="1"/>
       </w:pPr>
+      <w:bookmarkStart w:id="0" w:name="_Toc78205864"/>
       <w:r>
         <w:lastRenderedPageBreak/>
         <w:t>Введение</w:t>
       </w:r>
+      <w:bookmarkEnd w:id="0"/>
     </w:p>
     <w:p>
       <w:r>
@@ -219,18 +780,22 @@
       <w:pPr>
         <w:pStyle w:val="1"/>
       </w:pPr>
+      <w:bookmarkStart w:id="1" w:name="_Toc78205865"/>
       <w:r>
         <w:lastRenderedPageBreak/>
         <w:t>1 Подготовка</w:t>
       </w:r>
+      <w:bookmarkEnd w:id="1"/>
     </w:p>
     <w:p>
       <w:pPr>
         <w:pStyle w:val="1"/>
       </w:pPr>
+      <w:bookmarkStart w:id="2" w:name="_Toc78205866"/>
       <w:r>
         <w:t>1.1 Подготовка компьютера</w:t>
       </w:r>
+      <w:bookmarkEnd w:id="2"/>
     </w:p>
     <w:p>
       <w:r>
@@ -373,6 +938,7 @@
       <w:pPr>
         <w:pStyle w:val="1"/>
       </w:pPr>
+      <w:bookmarkStart w:id="3" w:name="_Toc78205867"/>
       <w:r>
         <w:t xml:space="preserve">1.2 Подготовка </w:t>
       </w:r>
@@ -391,6 +957,7 @@
         </w:rPr>
         <w:t>pi</w:t>
       </w:r>
+      <w:bookmarkEnd w:id="3"/>
     </w:p>
     <w:p>
       <w:r>
@@ -407,6 +974,7 @@
       <w:r>
         <w:tab/>
       </w:r>
+      <w:bookmarkStart w:id="4" w:name="_Toc78205868"/>
       <w:r>
         <w:t xml:space="preserve">1.2.1 </w:t>
       </w:r>
@@ -416,6 +984,7 @@
       <w:r>
         <w:t>становка готового образа</w:t>
       </w:r>
+      <w:bookmarkEnd w:id="4"/>
     </w:p>
     <w:p>
       <w:pPr>
@@ -638,13 +1207,7 @@
         <w:jc w:val="center"/>
       </w:pPr>
       <w:r>
-        <w:t>Рисунок 1.</w:t>
-      </w:r>
-      <w:r>
-        <w:t>2</w:t>
-      </w:r>
-      <w:r>
-        <w:t xml:space="preserve"> —</w:t>
+        <w:t>Рисунок 1.2 —</w:t>
       </w:r>
     </w:p>
     <w:p>
@@ -748,13 +1311,7 @@
         <w:jc w:val="center"/>
       </w:pPr>
       <w:r>
-        <w:t>Рисунок 1.</w:t>
-      </w:r>
-      <w:r>
-        <w:t>3</w:t>
-      </w:r>
-      <w:r>
-        <w:t xml:space="preserve"> —</w:t>
+        <w:t>Рисунок 1.3 —</w:t>
       </w:r>
     </w:p>
     <w:p>
@@ -850,13 +1407,7 @@
         <w:jc w:val="center"/>
       </w:pPr>
       <w:r>
-        <w:t>Рисунок 1.</w:t>
-      </w:r>
-      <w:r>
-        <w:t>4</w:t>
-      </w:r>
-      <w:r>
-        <w:t xml:space="preserve"> —</w:t>
+        <w:t>Рисунок 1.4 —</w:t>
       </w:r>
     </w:p>
     <w:p>
@@ -878,9 +1429,11 @@
       <w:pPr>
         <w:pStyle w:val="1"/>
       </w:pPr>
+      <w:bookmarkStart w:id="5" w:name="_Toc78205869"/>
       <w:r>
         <w:t>1.2.2 Установка нового образа</w:t>
       </w:r>
+      <w:bookmarkEnd w:id="5"/>
     </w:p>
     <w:p>
       <w:r>
@@ -928,19 +1481,7 @@
           <w:rPr>
             <w:rStyle w:val="a5"/>
           </w:rPr>
-          <w:t>https://www.</w:t>
-        </w:r>
-        <w:r>
-          <w:rPr>
-            <w:rStyle w:val="a5"/>
-          </w:rPr>
-          <w:t>r</w:t>
-        </w:r>
-        <w:r>
-          <w:rPr>
-            <w:rStyle w:val="a5"/>
-          </w:rPr>
-          <w:t>aspberrypi.org/software/operating-systems/</w:t>
+          <w:t>https://www.raspberrypi.org/software/operating-systems/</w:t>
         </w:r>
       </w:hyperlink>
     </w:p>
@@ -1133,7 +1674,7 @@
         <mc:AlternateContent>
           <mc:Choice Requires="wps">
             <w:drawing>
-              <wp:anchor distT="0" distB="0" distL="114300" distR="114300" simplePos="0" relativeHeight="251659264" behindDoc="0" locked="0" layoutInCell="1" allowOverlap="1" wp14:anchorId="1A61D73C" wp14:editId="759AA9B7">
+              <wp:anchor distT="0" distB="0" distL="114300" distR="114300" simplePos="0" relativeHeight="251658240" behindDoc="0" locked="0" layoutInCell="1" allowOverlap="1" wp14:anchorId="1A61D73C" wp14:editId="474A5FEB">
                 <wp:simplePos x="0" y="0"/>
                 <wp:positionH relativeFrom="column">
                   <wp:posOffset>5715</wp:posOffset>
@@ -1266,16 +1807,8 @@
                               <w:rPr>
                                 <w:lang w:val="en-US"/>
                               </w:rPr>
-                              <w:t>network</w:t>
+                              <w:t>network={</w:t>
                             </w:r>
-                            <w:proofErr w:type="gramStart"/>
-                            <w:r>
-                              <w:rPr>
-                                <w:lang w:val="en-US"/>
-                              </w:rPr>
-                              <w:t>={</w:t>
-                            </w:r>
-                            <w:proofErr w:type="gramEnd"/>
                           </w:p>
                           <w:p>
                             <w:r>
@@ -1292,19 +1825,46 @@
                             </w:r>
                             <w:proofErr w:type="spellStart"/>
                             <w:r>
+                              <w:rPr>
+                                <w:lang w:val="en-US"/>
+                              </w:rPr>
                               <w:t>ssid</w:t>
                             </w:r>
                             <w:proofErr w:type="spellEnd"/>
                             <w:r>
-                              <w:t xml:space="preserve">="Название </w:t>
+                              <w:t>="</w:t>
+                            </w:r>
+                            <w:r>
+                              <w:t>Название</w:t>
+                            </w:r>
+                            <w:r>
+                              <w:t xml:space="preserve"> </w:t>
                             </w:r>
                             <w:proofErr w:type="spellStart"/>
                             <w:r>
-                              <w:t>wi-fi</w:t>
+                              <w:rPr>
+                                <w:lang w:val="en-US"/>
+                              </w:rPr>
+                              <w:t>wi</w:t>
                             </w:r>
                             <w:proofErr w:type="spellEnd"/>
                             <w:r>
-                              <w:t xml:space="preserve"> сети"</w:t>
+                              <w:t>-</w:t>
+                            </w:r>
+                            <w:r>
+                              <w:rPr>
+                                <w:lang w:val="en-US"/>
+                              </w:rPr>
+                              <w:t>fi</w:t>
+                            </w:r>
+                            <w:r>
+                              <w:t xml:space="preserve"> </w:t>
+                            </w:r>
+                            <w:r>
+                              <w:t>сети</w:t>
+                            </w:r>
+                            <w:r>
+                              <w:t>"</w:t>
                             </w:r>
                           </w:p>
                           <w:p>
@@ -1411,7 +1971,7 @@
           </mc:Choice>
           <mc:Fallback>
             <w:pict>
-              <v:roundrect w14:anchorId="1A61D73C" id="Прямоугольник: скругленные углы 7" o:spid="_x0000_s1026" style="position:absolute;left:0;text-align:left;margin-left:.45pt;margin-top:49.55pt;width:469.5pt;height:276pt;z-index:251659264;visibility:visible;mso-wrap-style:square;mso-width-percent:0;mso-height-percent:0;mso-wrap-distance-left:9pt;mso-wrap-distance-top:0;mso-wrap-distance-right:9pt;mso-wrap-distance-bottom:0;mso-position-horizontal:absolute;mso-position-horizontal-relative:text;mso-position-vertical:absolute;mso-position-vertical-relative:text;mso-width-percent:0;mso-height-percent:0;mso-width-relative:margin;mso-height-relative:margin;v-text-anchor:middle" arcsize="10923f" o:gfxdata="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" fillcolor="white [3201]" strokecolor="black [3200]" strokeweight="1pt">
+              <v:roundrect w14:anchorId="1A61D73C" id="Прямоугольник: скругленные углы 7" o:spid="_x0000_s1026" style="position:absolute;left:0;text-align:left;margin-left:.45pt;margin-top:49.55pt;width:469.5pt;height:276pt;z-index:251658240;visibility:visible;mso-wrap-style:square;mso-width-percent:0;mso-height-percent:0;mso-wrap-distance-left:9pt;mso-wrap-distance-top:0;mso-wrap-distance-right:9pt;mso-wrap-distance-bottom:0;mso-position-horizontal:absolute;mso-position-horizontal-relative:text;mso-position-vertical:absolute;mso-position-vertical-relative:text;mso-width-percent:0;mso-height-percent:0;mso-width-relative:margin;mso-height-relative:margin;v-text-anchor:middle" arcsize="10923f" o:gfxdata="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" fillcolor="white [3201]" strokecolor="black [3200]" strokeweight="1pt">
                 <v:stroke joinstyle="miter"/>
                 <v:textbox>
                   <w:txbxContent>
@@ -1506,16 +2066,8 @@
                         <w:rPr>
                           <w:lang w:val="en-US"/>
                         </w:rPr>
-                        <w:t>network</w:t>
+                        <w:t>network={</w:t>
                       </w:r>
-                      <w:proofErr w:type="gramStart"/>
-                      <w:r>
-                        <w:rPr>
-                          <w:lang w:val="en-US"/>
-                        </w:rPr>
-                        <w:t>={</w:t>
-                      </w:r>
-                      <w:proofErr w:type="gramEnd"/>
                     </w:p>
                     <w:p>
                       <w:r>
@@ -1532,19 +2084,46 @@
                       </w:r>
                       <w:proofErr w:type="spellStart"/>
                       <w:r>
+                        <w:rPr>
+                          <w:lang w:val="en-US"/>
+                        </w:rPr>
                         <w:t>ssid</w:t>
                       </w:r>
                       <w:proofErr w:type="spellEnd"/>
                       <w:r>
-                        <w:t xml:space="preserve">="Название </w:t>
+                        <w:t>="</w:t>
+                      </w:r>
+                      <w:r>
+                        <w:t>Название</w:t>
+                      </w:r>
+                      <w:r>
+                        <w:t xml:space="preserve"> </w:t>
                       </w:r>
                       <w:proofErr w:type="spellStart"/>
                       <w:r>
-                        <w:t>wi-fi</w:t>
+                        <w:rPr>
+                          <w:lang w:val="en-US"/>
+                        </w:rPr>
+                        <w:t>wi</w:t>
                       </w:r>
                       <w:proofErr w:type="spellEnd"/>
                       <w:r>
-                        <w:t xml:space="preserve"> сети"</w:t>
+                        <w:t>-</w:t>
+                      </w:r>
+                      <w:r>
+                        <w:rPr>
+                          <w:lang w:val="en-US"/>
+                        </w:rPr>
+                        <w:t>fi</w:t>
+                      </w:r>
+                      <w:r>
+                        <w:t xml:space="preserve"> </w:t>
+                      </w:r>
+                      <w:r>
+                        <w:t>сети</w:t>
+                      </w:r>
+                      <w:r>
+                        <w:t>"</w:t>
                       </w:r>
                     </w:p>
                     <w:p>
@@ -1659,6 +2238,708 @@
         <w:tab/>
       </w:r>
     </w:p>
+    <w:p/>
+    <w:p/>
+    <w:p/>
+    <w:p/>
+    <w:p/>
+    <w:p/>
+    <w:p/>
+    <w:p>
+      <w:r>
+        <w:lastRenderedPageBreak/>
+        <w:tab/>
+        <w:t xml:space="preserve">После этого необходимо подать питание на </w:t>
+      </w:r>
+      <w:r>
+        <w:rPr>
+          <w:lang w:val="en-US"/>
+        </w:rPr>
+        <w:t>Raspberry</w:t>
+      </w:r>
+      <w:r>
+        <w:t xml:space="preserve"> </w:t>
+      </w:r>
+      <w:r>
+        <w:rPr>
+          <w:lang w:val="en-US"/>
+        </w:rPr>
+        <w:t>Pi</w:t>
+      </w:r>
+      <w:r>
+        <w:t xml:space="preserve"> и узнать ее </w:t>
+      </w:r>
+      <w:proofErr w:type="spellStart"/>
+      <w:r>
+        <w:rPr>
+          <w:lang w:val="en-US"/>
+        </w:rPr>
+        <w:t>ip</w:t>
+      </w:r>
+      <w:proofErr w:type="spellEnd"/>
+      <w:r>
+        <w:t xml:space="preserve"> </w:t>
+      </w:r>
+      <w:r>
+        <w:t xml:space="preserve">адрес через настройки роутера. </w:t>
+      </w:r>
+    </w:p>
+    <w:p/>
+    <w:p>
+      <w:r>
+        <w:t xml:space="preserve">Подключиться по </w:t>
+      </w:r>
+      <w:proofErr w:type="spellStart"/>
+      <w:r>
+        <w:rPr>
+          <w:lang w:val="en-US"/>
+        </w:rPr>
+        <w:t>ssh</w:t>
+      </w:r>
+      <w:proofErr w:type="spellEnd"/>
+    </w:p>
+    <w:p>
+      <w:r>
+        <w:t xml:space="preserve">Разблокировать </w:t>
+      </w:r>
+      <w:proofErr w:type="spellStart"/>
+      <w:r>
+        <w:rPr>
+          <w:lang w:val="en-US"/>
+        </w:rPr>
+        <w:t>ssh</w:t>
+      </w:r>
+      <w:proofErr w:type="spellEnd"/>
+    </w:p>
+    <w:p>
+      <w:r>
+        <w:t>Включить камеру</w:t>
+      </w:r>
+    </w:p>
+    <w:p>
+      <w:r>
+        <w:t>Включить сериал</w:t>
+      </w:r>
+    </w:p>
+    <w:p>
+      <w:r>
+        <w:t>Добавить</w:t>
+      </w:r>
+      <w:r>
+        <w:t xml:space="preserve"> </w:t>
+      </w:r>
+      <w:proofErr w:type="spellStart"/>
+      <w:r>
+        <w:t>вай</w:t>
+      </w:r>
+      <w:proofErr w:type="spellEnd"/>
+      <w:r>
+        <w:t xml:space="preserve"> </w:t>
+      </w:r>
+      <w:r>
+        <w:t>фай</w:t>
+      </w:r>
+    </w:p>
+    <w:p>
+      <w:r>
+        <w:t xml:space="preserve">$ </w:t>
+      </w:r>
+      <w:proofErr w:type="spellStart"/>
+      <w:r>
+        <w:rPr>
+          <w:lang w:val="en-US"/>
+        </w:rPr>
+        <w:t>sudo</w:t>
+      </w:r>
+      <w:proofErr w:type="spellEnd"/>
+      <w:r>
+        <w:t xml:space="preserve"> </w:t>
+      </w:r>
+      <w:r>
+        <w:rPr>
+          <w:lang w:val="en-US"/>
+        </w:rPr>
+        <w:t>apt</w:t>
+      </w:r>
+      <w:r>
+        <w:t xml:space="preserve"> </w:t>
+      </w:r>
+      <w:r>
+        <w:rPr>
+          <w:lang w:val="en-US"/>
+        </w:rPr>
+        <w:t>install</w:t>
+      </w:r>
+      <w:r>
+        <w:t xml:space="preserve"> </w:t>
+      </w:r>
+      <w:r>
+        <w:rPr>
+          <w:lang w:val="en-US"/>
+        </w:rPr>
+        <w:t>git</w:t>
+      </w:r>
+    </w:p>
+    <w:p>
+      <w:pPr>
+        <w:rPr>
+          <w:lang w:val="en-US"/>
+        </w:rPr>
+      </w:pPr>
+      <w:r>
+        <w:rPr>
+          <w:lang w:val="en-US"/>
+        </w:rPr>
+        <w:t xml:space="preserve">$ git clone </w:t>
+      </w:r>
+      <w:hyperlink r:id="rId14" w:history="1">
+        <w:r>
+          <w:rPr>
+            <w:rStyle w:val="a5"/>
+            <w:lang w:val="en-US"/>
+          </w:rPr>
+          <w:t>https://github.com/Uiopio/Aerophotography.git</w:t>
+        </w:r>
+      </w:hyperlink>
+    </w:p>
+    <w:p>
+      <w:pPr>
+        <w:rPr>
+          <w:rFonts w:ascii="Consolas" w:hAnsi="Consolas"/>
+          <w:color w:val="303030"/>
+          <w:sz w:val="23"/>
+          <w:szCs w:val="23"/>
+          <w:shd w:val="clear" w:color="auto" w:fill="FFFFFF"/>
+          <w:lang w:val="en-US"/>
+        </w:rPr>
+      </w:pPr>
+      <w:proofErr w:type="spellStart"/>
+      <w:r>
+        <w:rPr>
+          <w:rFonts w:ascii="Consolas" w:hAnsi="Consolas"/>
+          <w:color w:val="303030"/>
+          <w:sz w:val="23"/>
+          <w:szCs w:val="23"/>
+          <w:shd w:val="clear" w:color="auto" w:fill="FFFFFF"/>
+          <w:lang w:val="en-US"/>
+        </w:rPr>
+        <w:t>sudo</w:t>
+      </w:r>
+      <w:proofErr w:type="spellEnd"/>
+      <w:r>
+        <w:rPr>
+          <w:rFonts w:ascii="Consolas" w:hAnsi="Consolas"/>
+          <w:color w:val="303030"/>
+          <w:sz w:val="23"/>
+          <w:szCs w:val="23"/>
+          <w:shd w:val="clear" w:color="auto" w:fill="FFFFFF"/>
+          <w:lang w:val="en-US"/>
+        </w:rPr>
+        <w:t xml:space="preserve"> apt install python3-pip</w:t>
+      </w:r>
+    </w:p>
+    <w:p>
+      <w:pPr>
+        <w:rPr>
+          <w:lang w:val="en-US"/>
+        </w:rPr>
+      </w:pPr>
+      <w:r>
+        <w:rPr>
+          <w:lang w:val="en-US"/>
+        </w:rPr>
+        <w:t xml:space="preserve">pip3 install </w:t>
+      </w:r>
+      <w:proofErr w:type="spellStart"/>
+      <w:r>
+        <w:rPr>
+          <w:lang w:val="en-US"/>
+        </w:rPr>
+        <w:t>picamera</w:t>
+      </w:r>
+      <w:proofErr w:type="spellEnd"/>
+    </w:p>
+    <w:p>
+      <w:r>
+        <w:rPr>
+          <w:lang w:val="en-US"/>
+        </w:rPr>
+        <w:t>pip</w:t>
+      </w:r>
+      <w:r>
+        <w:t xml:space="preserve"> </w:t>
+      </w:r>
+      <w:r>
+        <w:rPr>
+          <w:lang w:val="en-US"/>
+        </w:rPr>
+        <w:t>install</w:t>
+      </w:r>
+      <w:r>
+        <w:t xml:space="preserve"> </w:t>
+      </w:r>
+      <w:proofErr w:type="spellStart"/>
+      <w:r>
+        <w:rPr>
+          <w:lang w:val="en-US"/>
+        </w:rPr>
+        <w:t>pyserial</w:t>
+      </w:r>
+      <w:proofErr w:type="spellEnd"/>
+    </w:p>
+    <w:p>
+      <w:pPr>
+        <w:spacing w:line="259" w:lineRule="auto"/>
+        <w:jc w:val="left"/>
+      </w:pPr>
+      <w:r>
+        <w:br w:type="page"/>
+      </w:r>
+    </w:p>
+    <w:p>
+      <w:pPr>
+        <w:pStyle w:val="1"/>
+      </w:pPr>
+      <w:bookmarkStart w:id="6" w:name="_Toc78205870"/>
+      <w:r>
+        <w:lastRenderedPageBreak/>
+        <w:t>2 Создание управляющей программы</w:t>
+      </w:r>
+      <w:bookmarkEnd w:id="6"/>
+    </w:p>
+    <w:p>
+      <w:pPr>
+        <w:pStyle w:val="1"/>
+      </w:pPr>
+      <w:bookmarkStart w:id="7" w:name="_Toc78205871"/>
+      <w:r>
+        <w:t>2.1 Правила проведения АФС</w:t>
+      </w:r>
+      <w:bookmarkEnd w:id="7"/>
+    </w:p>
+    <w:p>
+      <w:r>
+        <w:tab/>
+      </w:r>
+      <w:r>
+        <w:t xml:space="preserve">АФС представляет из себя процесс полета квадрокоптера по </w:t>
+      </w:r>
+      <w:r>
+        <w:t xml:space="preserve">специальной </w:t>
+      </w:r>
+      <w:r>
+        <w:t>траектории с созданием фотографий с необходимым перекрытием по горизонтали и вертикали.</w:t>
+      </w:r>
+      <w:r>
+        <w:t xml:space="preserve"> На рисунке 2.1 показан пример траектории.</w:t>
+      </w:r>
+    </w:p>
+    <w:p>
+      <w:r>
+        <w:rPr>
+          <w:noProof/>
+        </w:rPr>
+        <mc:AlternateContent>
+          <mc:Choice Requires="wpg">
+            <w:drawing>
+              <wp:anchor distT="0" distB="0" distL="114300" distR="114300" simplePos="0" relativeHeight="251676672" behindDoc="0" locked="0" layoutInCell="1" allowOverlap="1" wp14:anchorId="0CF6CC8F" wp14:editId="5B2B7A4A">
+                <wp:simplePos x="0" y="0"/>
+                <wp:positionH relativeFrom="column">
+                  <wp:posOffset>1578598</wp:posOffset>
+                </wp:positionH>
+                <wp:positionV relativeFrom="paragraph">
+                  <wp:posOffset>1198</wp:posOffset>
+                </wp:positionV>
+                <wp:extent cx="2327335" cy="2214946"/>
+                <wp:effectExtent l="19050" t="19050" r="15875" b="13970"/>
+                <wp:wrapNone/>
+                <wp:docPr id="20" name="Группа 20"/>
+                <wp:cNvGraphicFramePr/>
+                <a:graphic xmlns:a="http://schemas.openxmlformats.org/drawingml/2006/main">
+                  <a:graphicData uri="http://schemas.microsoft.com/office/word/2010/wordprocessingGroup">
+                    <wpg:wgp>
+                      <wpg:cNvGrpSpPr/>
+                      <wpg:grpSpPr>
+                        <a:xfrm>
+                          <a:off x="0" y="0"/>
+                          <a:ext cx="2327335" cy="2214946"/>
+                          <a:chOff x="0" y="0"/>
+                          <a:chExt cx="2880000" cy="2740855"/>
+                        </a:xfrm>
+                      </wpg:grpSpPr>
+                      <wps:wsp>
+                        <wps:cNvPr id="8" name="Прямоугольник 8"/>
+                        <wps:cNvSpPr/>
+                        <wps:spPr>
+                          <a:xfrm>
+                            <a:off x="0" y="0"/>
+                            <a:ext cx="2880000" cy="2740855"/>
+                          </a:xfrm>
+                          <a:prstGeom prst="rect">
+                            <a:avLst/>
+                          </a:prstGeom>
+                          <a:noFill/>
+                          <a:ln w="28575" cap="flat" cmpd="sng" algn="ctr">
+                            <a:solidFill>
+                              <a:schemeClr val="dk1"/>
+                            </a:solidFill>
+                            <a:prstDash val="solid"/>
+                            <a:round/>
+                            <a:headEnd type="none" w="med" len="med"/>
+                            <a:tailEnd type="none" w="med" len="med"/>
+                          </a:ln>
+                        </wps:spPr>
+                        <wps:style>
+                          <a:lnRef idx="0">
+                            <a:scrgbClr r="0" g="0" b="0"/>
+                          </a:lnRef>
+                          <a:fillRef idx="0">
+                            <a:scrgbClr r="0" g="0" b="0"/>
+                          </a:fillRef>
+                          <a:effectRef idx="0">
+                            <a:scrgbClr r="0" g="0" b="0"/>
+                          </a:effectRef>
+                          <a:fontRef idx="minor">
+                            <a:schemeClr val="dk1"/>
+                          </a:fontRef>
+                        </wps:style>
+                        <wps:bodyPr rot="0" spcFirstLastPara="0" vertOverflow="overflow" horzOverflow="overflow" vert="horz" wrap="square" lIns="91440" tIns="45720" rIns="91440" bIns="45720" numCol="1" spcCol="0" rtlCol="0" fromWordArt="0" anchor="ctr" anchorCtr="0" forceAA="0" compatLnSpc="1">
+                          <a:prstTxWarp prst="textNoShape">
+                            <a:avLst/>
+                          </a:prstTxWarp>
+                          <a:noAutofit/>
+                        </wps:bodyPr>
+                      </wps:wsp>
+                      <wps:wsp>
+                        <wps:cNvPr id="10" name="Прямая соединительная линия 10"/>
+                        <wps:cNvCnPr/>
+                        <wps:spPr>
+                          <a:xfrm>
+                            <a:off x="241300" y="2279650"/>
+                            <a:ext cx="2400300" cy="0"/>
+                          </a:xfrm>
+                          <a:prstGeom prst="line">
+                            <a:avLst/>
+                          </a:prstGeom>
+                          <a:ln w="19050"/>
+                        </wps:spPr>
+                        <wps:style>
+                          <a:lnRef idx="1">
+                            <a:schemeClr val="dk1"/>
+                          </a:lnRef>
+                          <a:fillRef idx="0">
+                            <a:schemeClr val="dk1"/>
+                          </a:fillRef>
+                          <a:effectRef idx="0">
+                            <a:schemeClr val="dk1"/>
+                          </a:effectRef>
+                          <a:fontRef idx="minor">
+                            <a:schemeClr val="tx1"/>
+                          </a:fontRef>
+                        </wps:style>
+                        <wps:bodyPr/>
+                      </wps:wsp>
+                      <wps:wsp>
+                        <wps:cNvPr id="11" name="Прямая соединительная линия 11"/>
+                        <wps:cNvCnPr/>
+                        <wps:spPr>
+                          <a:xfrm flipH="1" flipV="1">
+                            <a:off x="2641600" y="1822450"/>
+                            <a:ext cx="1319" cy="455567"/>
+                          </a:xfrm>
+                          <a:prstGeom prst="line">
+                            <a:avLst/>
+                          </a:prstGeom>
+                          <a:ln w="19050"/>
+                        </wps:spPr>
+                        <wps:style>
+                          <a:lnRef idx="1">
+                            <a:schemeClr val="dk1"/>
+                          </a:lnRef>
+                          <a:fillRef idx="0">
+                            <a:schemeClr val="dk1"/>
+                          </a:fillRef>
+                          <a:effectRef idx="0">
+                            <a:schemeClr val="dk1"/>
+                          </a:effectRef>
+                          <a:fontRef idx="minor">
+                            <a:schemeClr val="tx1"/>
+                          </a:fontRef>
+                        </wps:style>
+                        <wps:bodyPr/>
+                      </wps:wsp>
+                      <wps:wsp>
+                        <wps:cNvPr id="12" name="Прямая соединительная линия 12"/>
+                        <wps:cNvCnPr/>
+                        <wps:spPr>
+                          <a:xfrm>
+                            <a:off x="241300" y="1822450"/>
+                            <a:ext cx="2400300" cy="0"/>
+                          </a:xfrm>
+                          <a:prstGeom prst="line">
+                            <a:avLst/>
+                          </a:prstGeom>
+                          <a:ln w="19050"/>
+                        </wps:spPr>
+                        <wps:style>
+                          <a:lnRef idx="1">
+                            <a:schemeClr val="dk1"/>
+                          </a:lnRef>
+                          <a:fillRef idx="0">
+                            <a:schemeClr val="dk1"/>
+                          </a:fillRef>
+                          <a:effectRef idx="0">
+                            <a:schemeClr val="dk1"/>
+                          </a:effectRef>
+                          <a:fontRef idx="minor">
+                            <a:schemeClr val="tx1"/>
+                          </a:fontRef>
+                        </wps:style>
+                        <wps:bodyPr/>
+                      </wps:wsp>
+                      <wps:wsp>
+                        <wps:cNvPr id="13" name="Прямая соединительная линия 13"/>
+                        <wps:cNvCnPr/>
+                        <wps:spPr>
+                          <a:xfrm flipH="1" flipV="1">
+                            <a:off x="241300" y="1365250"/>
+                            <a:ext cx="1319" cy="455567"/>
+                          </a:xfrm>
+                          <a:prstGeom prst="line">
+                            <a:avLst/>
+                          </a:prstGeom>
+                          <a:ln w="19050"/>
+                        </wps:spPr>
+                        <wps:style>
+                          <a:lnRef idx="1">
+                            <a:schemeClr val="dk1"/>
+                          </a:lnRef>
+                          <a:fillRef idx="0">
+                            <a:schemeClr val="dk1"/>
+                          </a:fillRef>
+                          <a:effectRef idx="0">
+                            <a:schemeClr val="dk1"/>
+                          </a:effectRef>
+                          <a:fontRef idx="minor">
+                            <a:schemeClr val="tx1"/>
+                          </a:fontRef>
+                        </wps:style>
+                        <wps:bodyPr/>
+                      </wps:wsp>
+                      <wps:wsp>
+                        <wps:cNvPr id="14" name="Прямая соединительная линия 14"/>
+                        <wps:cNvCnPr/>
+                        <wps:spPr>
+                          <a:xfrm flipH="1" flipV="1">
+                            <a:off x="2641600" y="908050"/>
+                            <a:ext cx="1270" cy="455295"/>
+                          </a:xfrm>
+                          <a:prstGeom prst="line">
+                            <a:avLst/>
+                          </a:prstGeom>
+                          <a:ln w="19050"/>
+                        </wps:spPr>
+                        <wps:style>
+                          <a:lnRef idx="1">
+                            <a:schemeClr val="dk1"/>
+                          </a:lnRef>
+                          <a:fillRef idx="0">
+                            <a:schemeClr val="dk1"/>
+                          </a:fillRef>
+                          <a:effectRef idx="0">
+                            <a:schemeClr val="dk1"/>
+                          </a:effectRef>
+                          <a:fontRef idx="minor">
+                            <a:schemeClr val="tx1"/>
+                          </a:fontRef>
+                        </wps:style>
+                        <wps:bodyPr/>
+                      </wps:wsp>
+                      <wps:wsp>
+                        <wps:cNvPr id="15" name="Прямая соединительная линия 15"/>
+                        <wps:cNvCnPr/>
+                        <wps:spPr>
+                          <a:xfrm flipH="1" flipV="1">
+                            <a:off x="241300" y="450850"/>
+                            <a:ext cx="1319" cy="455567"/>
+                          </a:xfrm>
+                          <a:prstGeom prst="line">
+                            <a:avLst/>
+                          </a:prstGeom>
+                          <a:ln w="19050"/>
+                        </wps:spPr>
+                        <wps:style>
+                          <a:lnRef idx="1">
+                            <a:schemeClr val="dk1"/>
+                          </a:lnRef>
+                          <a:fillRef idx="0">
+                            <a:schemeClr val="dk1"/>
+                          </a:fillRef>
+                          <a:effectRef idx="0">
+                            <a:schemeClr val="dk1"/>
+                          </a:effectRef>
+                          <a:fontRef idx="minor">
+                            <a:schemeClr val="tx1"/>
+                          </a:fontRef>
+                        </wps:style>
+                        <wps:bodyPr/>
+                      </wps:wsp>
+                      <wps:wsp>
+                        <wps:cNvPr id="17" name="Прямая соединительная линия 17"/>
+                        <wps:cNvCnPr/>
+                        <wps:spPr>
+                          <a:xfrm>
+                            <a:off x="241300" y="1365250"/>
+                            <a:ext cx="2400300" cy="0"/>
+                          </a:xfrm>
+                          <a:prstGeom prst="line">
+                            <a:avLst/>
+                          </a:prstGeom>
+                          <a:ln w="19050"/>
+                        </wps:spPr>
+                        <wps:style>
+                          <a:lnRef idx="1">
+                            <a:schemeClr val="dk1"/>
+                          </a:lnRef>
+                          <a:fillRef idx="0">
+                            <a:schemeClr val="dk1"/>
+                          </a:fillRef>
+                          <a:effectRef idx="0">
+                            <a:schemeClr val="dk1"/>
+                          </a:effectRef>
+                          <a:fontRef idx="minor">
+                            <a:schemeClr val="tx1"/>
+                          </a:fontRef>
+                        </wps:style>
+                        <wps:bodyPr/>
+                      </wps:wsp>
+                      <wps:wsp>
+                        <wps:cNvPr id="18" name="Прямая соединительная линия 18"/>
+                        <wps:cNvCnPr/>
+                        <wps:spPr>
+                          <a:xfrm>
+                            <a:off x="241300" y="908050"/>
+                            <a:ext cx="2400300" cy="0"/>
+                          </a:xfrm>
+                          <a:prstGeom prst="line">
+                            <a:avLst/>
+                          </a:prstGeom>
+                          <a:ln w="19050"/>
+                        </wps:spPr>
+                        <wps:style>
+                          <a:lnRef idx="1">
+                            <a:schemeClr val="dk1"/>
+                          </a:lnRef>
+                          <a:fillRef idx="0">
+                            <a:schemeClr val="dk1"/>
+                          </a:fillRef>
+                          <a:effectRef idx="0">
+                            <a:schemeClr val="dk1"/>
+                          </a:effectRef>
+                          <a:fontRef idx="minor">
+                            <a:schemeClr val="tx1"/>
+                          </a:fontRef>
+                        </wps:style>
+                        <wps:bodyPr/>
+                      </wps:wsp>
+                      <wps:wsp>
+                        <wps:cNvPr id="19" name="Прямая соединительная линия 19"/>
+                        <wps:cNvCnPr/>
+                        <wps:spPr>
+                          <a:xfrm>
+                            <a:off x="241300" y="450850"/>
+                            <a:ext cx="2400300" cy="0"/>
+                          </a:xfrm>
+                          <a:prstGeom prst="line">
+                            <a:avLst/>
+                          </a:prstGeom>
+                          <a:ln w="19050"/>
+                        </wps:spPr>
+                        <wps:style>
+                          <a:lnRef idx="1">
+                            <a:schemeClr val="dk1"/>
+                          </a:lnRef>
+                          <a:fillRef idx="0">
+                            <a:schemeClr val="dk1"/>
+                          </a:fillRef>
+                          <a:effectRef idx="0">
+                            <a:schemeClr val="dk1"/>
+                          </a:effectRef>
+                          <a:fontRef idx="minor">
+                            <a:schemeClr val="tx1"/>
+                          </a:fontRef>
+                        </wps:style>
+                        <wps:bodyPr/>
+                      </wps:wsp>
+                    </wpg:wgp>
+                  </a:graphicData>
+                </a:graphic>
+                <wp14:sizeRelH relativeFrom="margin">
+                  <wp14:pctWidth>0</wp14:pctWidth>
+                </wp14:sizeRelH>
+                <wp14:sizeRelV relativeFrom="margin">
+                  <wp14:pctHeight>0</wp14:pctHeight>
+                </wp14:sizeRelV>
+              </wp:anchor>
+            </w:drawing>
+          </mc:Choice>
+          <mc:Fallback>
+            <w:pict>
+              <v:group w14:anchorId="7B879359" id="Группа 20" o:spid="_x0000_s1026" style="position:absolute;margin-left:124.3pt;margin-top:.1pt;width:183.25pt;height:174.4pt;z-index:251676672;mso-width-relative:margin;mso-height-relative:margin" coordsize="28800,27408" o:gfxdata="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">
+                <v:rect id="Прямоугольник 8" o:spid="_x0000_s1027" style="position:absolute;width:28800;height:27408;visibility:visible;mso-wrap-style:square;v-text-anchor:middle" o:gfxdata="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" filled="f" strokecolor="black [3200]" strokeweight="2.25pt">
+                  <v:stroke joinstyle="round"/>
+                </v:rect>
+                <v:line id="Прямая соединительная линия 10" o:spid="_x0000_s1028" style="position:absolute;visibility:visible;mso-wrap-style:square" from="2413,22796" to="26416,22796" o:connectortype="straight" o:gfxdata="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" strokecolor="black [3200]" strokeweight="1.5pt">
+                  <v:stroke joinstyle="miter"/>
+                </v:line>
+                <v:line id="Прямая соединительная линия 11" o:spid="_x0000_s1029" style="position:absolute;flip:x y;visibility:visible;mso-wrap-style:square" from="26416,18224" to="26429,22780" o:connectortype="straight" o:gfxdata="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" strokecolor="black [3200]" strokeweight="1.5pt">
+                  <v:stroke joinstyle="miter"/>
+                </v:line>
+                <v:line id="Прямая соединительная линия 12" o:spid="_x0000_s1030" style="position:absolute;visibility:visible;mso-wrap-style:square" from="2413,18224" to="26416,18224" o:connectortype="straight" o:gfxdata="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" strokecolor="black [3200]" strokeweight="1.5pt">
+                  <v:stroke joinstyle="miter"/>
+                </v:line>
+                <v:line id="Прямая соединительная линия 13" o:spid="_x0000_s1031" style="position:absolute;flip:x y;visibility:visible;mso-wrap-style:square" from="2413,13652" to="2426,18208" o:connectortype="straight" o:gfxdata="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" strokecolor="black [3200]" strokeweight="1.5pt">
+                  <v:stroke joinstyle="miter"/>
+                </v:line>
+                <v:line id="Прямая соединительная линия 14" o:spid="_x0000_s1032" style="position:absolute;flip:x y;visibility:visible;mso-wrap-style:square" from="26416,9080" to="26428,13633" o:connectortype="straight" o:gfxdata="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" strokecolor="black [3200]" strokeweight="1.5pt">
+                  <v:stroke joinstyle="miter"/>
+                </v:line>
+                <v:line id="Прямая соединительная линия 15" o:spid="_x0000_s1033" style="position:absolute;flip:x y;visibility:visible;mso-wrap-style:square" from="2413,4508" to="2426,9064" o:connectortype="straight" o:gfxdata="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" strokecolor="black [3200]" strokeweight="1.5pt">
+                  <v:stroke joinstyle="miter"/>
+                </v:line>
+                <v:line id="Прямая соединительная линия 17" o:spid="_x0000_s1034" style="position:absolute;visibility:visible;mso-wrap-style:square" from="2413,13652" to="26416,13652" o:connectortype="straight" o:gfxdata="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" strokecolor="black [3200]" strokeweight="1.5pt">
+                  <v:stroke joinstyle="miter"/>
+                </v:line>
+                <v:line id="Прямая соединительная линия 18" o:spid="_x0000_s1035" style="position:absolute;visibility:visible;mso-wrap-style:square" from="2413,9080" to="26416,9080" o:connectortype="straight" o:gfxdata="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" strokecolor="black [3200]" strokeweight="1.5pt">
+                  <v:stroke joinstyle="miter"/>
+                </v:line>
+                <v:line id="Прямая соединительная линия 19" o:spid="_x0000_s1036" style="position:absolute;visibility:visible;mso-wrap-style:square" from="2413,4508" to="26416,4508" o:connectortype="straight" o:gfxdata="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" strokecolor="black [3200]" strokeweight="1.5pt">
+                  <v:stroke joinstyle="miter"/>
+                </v:line>
+              </v:group>
+            </w:pict>
+          </mc:Fallback>
+        </mc:AlternateContent>
+      </w:r>
+    </w:p>
+    <w:p/>
+    <w:p/>
+    <w:p/>
+    <w:p/>
+    <w:p/>
+    <w:p>
+      <w:pPr>
+        <w:jc w:val="center"/>
+      </w:pPr>
+      <w:r>
+        <w:t>Рисунок 2.1 — Траектория полета для АФС</w:t>
+      </w:r>
+    </w:p>
+    <w:p>
+      <w:pPr>
+        <w:jc w:val="center"/>
+      </w:pPr>
+    </w:p>
     <w:sectPr>
       <w:pgSz w:w="11906" w:h="16838"/>
       <w:pgMar w:top="1134" w:right="850" w:bottom="1134" w:left="1701" w:header="708" w:footer="708" w:gutter="0"/>
@@ -1670,7 +2951,7 @@
 </file>
 
 <file path=word/numbering.xml><?xml version="1.0" encoding="utf-8"?>
-<w:numbering xmlns:wpc="http://schemas.microsoft.com/office/word/2010/wordprocessingCanvas" xmlns:cx="http://schemas.microsoft.com/office/drawing/2014/chartex" xmlns:cx1="http://schemas.microsoft.com/office/drawing/2015/9/8/chartex" xmlns:cx2="http://schemas.microsoft.com/office/drawing/2015/10/21/chartex" xmlns:cx3="http://schemas.microsoft.com/office/drawing/2016/5/9/chartex" xmlns:cx4="http://schemas.microsoft.com/office/drawing/2016/5/10/chartex" xmlns:cx5="http://schemas.microsoft.com/office/drawing/2016/5/11/chartex" xmlns:cx6="http://schemas.microsoft.com/office/drawing/2016/5/12/chartex" xmlns:cx7="http://schemas.microsoft.com/office/drawing/2016/5/13/chartex" xmlns:cx8="http://schemas.microsoft.com/office/drawing/2016/5/14/chartex" xmlns:mc="http://schemas.openxmlformats.org/markup-compatibility/2006" xmlns:aink="http://schemas.microsoft.com/office/drawing/2016/ink" xmlns:am3d="http://schemas.microsoft.com/office/drawing/2017/model3d" xmlns:o="urn:schemas-microsoft-com:office:office" xmlns:r="http://schemas.openxmlformats.org/officeDocument/2006/relationships" xmlns:m="http://schemas.openxmlformats.org/officeDocument/2006/math" xmlns:v="urn:schemas-microsoft-com:vml" xmlns:wp14="http://schemas.microsoft.com/office/word/2010/wordprocessingDrawing" xmlns:wp="http://schemas.openxmlformats.org/drawingml/2006/wordprocessingDrawing" xmlns:w10="urn:schemas-microsoft-com:office:word" xmlns:w="http://schemas.openxmlformats.org/wordprocessingml/2006/main" xmlns:w14="http://schemas.microsoft.com/office/word/2010/wordml" xmlns:w15="http://schemas.microsoft.com/office/word/2012/wordml" xmlns:w16cex="http://schemas.microsoft.com/office/word/2018/wordml/cex" xmlns:w16cid="http://schemas.microsoft.com/office/word/2016/wordml/cid" xmlns:w16="http://schemas.microsoft.com/office/word/2018/wordml" xmlns:w16se="http://schemas.microsoft.com/office/word/2015/wordml/symex" xmlns:wpg="http://schemas.microsoft.com/office/word/2010/wordprocessingGroup" xmlns:wpi="http://schemas.microsoft.com/office/word/2010/wordprocessingInk" xmlns:wne="http://schemas.microsoft.com/office/word/2006/wordml" xmlns:wps="http://schemas.microsoft.com/office/word/2010/wordprocessingShape" mc:Ignorable="w14 w15 w16se w16cid w16 w16cex wp14">
+<w:numbering xmlns:wpc="http://schemas.microsoft.com/office/word/2010/wordprocessingCanvas" xmlns:cx="http://schemas.microsoft.com/office/drawing/2014/chartex" xmlns:cx1="http://schemas.microsoft.com/office/drawing/2015/9/8/chartex" xmlns:cx2="http://schemas.microsoft.com/office/drawing/2015/10/21/chartex" xmlns:cx3="http://schemas.microsoft.com/office/drawing/2016/5/9/chartex" xmlns:cx4="http://schemas.microsoft.com/office/drawing/2016/5/10/chartex" xmlns:cx5="http://schemas.microsoft.com/office/drawing/2016/5/11/chartex" xmlns:cx6="http://schemas.microsoft.com/office/drawing/2016/5/12/chartex" xmlns:cx7="http://schemas.microsoft.com/office/drawing/2016/5/13/chartex" xmlns:cx8="http://schemas.microsoft.com/office/drawing/2016/5/14/chartex" xmlns:mc="http://schemas.openxmlformats.org/markup-compatibility/2006" xmlns:aink="http://schemas.microsoft.com/office/drawing/2016/ink" xmlns:am3d="http://schemas.microsoft.com/office/drawing/2017/model3d" xmlns:o="urn:schemas-microsoft-com:office:office" xmlns:r="http://schemas.openxmlformats.org/officeDocument/2006/relationships" xmlns:m="http://schemas.openxmlformats.org/officeDocument/2006/math" xmlns:v="urn:schemas-microsoft-com:vml" xmlns:wp14="http://schemas.microsoft.com/office/word/2010/wordprocessingDrawing" xmlns:wp="http://schemas.openxmlformats.org/drawingml/2006/wordprocessingDrawing" xmlns:w10="urn:schemas-microsoft-com:office:word" xmlns:w="http://schemas.openxmlformats.org/wordprocessingml/2006/main" xmlns:w14="http://schemas.microsoft.com/office/word/2010/wordml" xmlns:w15="http://schemas.microsoft.com/office/word/2012/wordml" xmlns:w16cex="http://schemas.microsoft.com/office/word/2018/wordml/cex" xmlns:w16cid="http://schemas.microsoft.com/office/word/2016/wordml/cid" xmlns:w16="http://schemas.microsoft.com/office/word/2018/wordml" xmlns:w16sdtdh="http://schemas.microsoft.com/office/word/2020/wordml/sdtdatahash" xmlns:w16se="http://schemas.microsoft.com/office/word/2015/wordml/symex" xmlns:wpg="http://schemas.microsoft.com/office/word/2010/wordprocessingGroup" xmlns:wpi="http://schemas.microsoft.com/office/word/2010/wordprocessingInk" xmlns:wne="http://schemas.microsoft.com/office/word/2006/wordml" xmlns:wps="http://schemas.microsoft.com/office/word/2010/wordprocessingShape" mc:Ignorable="w14 w15 w16se w16cid w16 w16cex w16sdtdh wp14">
   <w:abstractNum w:abstractNumId="0" w15:restartNumberingAfterBreak="0">
     <w:nsid w:val="21BB4DFC"/>
     <w:multiLevelType w:val="hybridMultilevel"/>
@@ -1859,7 +3140,7 @@
 </file>
 
 <file path=word/styles.xml><?xml version="1.0" encoding="utf-8"?>
-<w:styles xmlns:mc="http://schemas.openxmlformats.org/markup-compatibility/2006" xmlns:r="http://schemas.openxmlformats.org/officeDocument/2006/relationships" xmlns:w="http://schemas.openxmlformats.org/wordprocessingml/2006/main" xmlns:w14="http://schemas.microsoft.com/office/word/2010/wordml" xmlns:w15="http://schemas.microsoft.com/office/word/2012/wordml" xmlns:w16cex="http://schemas.microsoft.com/office/word/2018/wordml/cex" xmlns:w16cid="http://schemas.microsoft.com/office/word/2016/wordml/cid" xmlns:w16="http://schemas.microsoft.com/office/word/2018/wordml" xmlns:w16se="http://schemas.microsoft.com/office/word/2015/wordml/symex" mc:Ignorable="w14 w15 w16se w16cid w16 w16cex">
+<w:styles xmlns:mc="http://schemas.openxmlformats.org/markup-compatibility/2006" xmlns:r="http://schemas.openxmlformats.org/officeDocument/2006/relationships" xmlns:w="http://schemas.openxmlformats.org/wordprocessingml/2006/main" xmlns:w14="http://schemas.microsoft.com/office/word/2010/wordml" xmlns:w15="http://schemas.microsoft.com/office/word/2012/wordml" xmlns:w16cex="http://schemas.microsoft.com/office/word/2018/wordml/cex" xmlns:w16cid="http://schemas.microsoft.com/office/word/2016/wordml/cid" xmlns:w16="http://schemas.microsoft.com/office/word/2018/wordml" xmlns:w16sdtdh="http://schemas.microsoft.com/office/word/2020/wordml/sdtdatahash" xmlns:w16se="http://schemas.microsoft.com/office/word/2015/wordml/symex" mc:Ignorable="w14 w15 w16se w16cid w16 w16cex w16sdtdh">
   <w:docDefaults>
     <w:rPrDefault>
       <w:rPr>
@@ -2435,6 +3716,18 @@
       <w:u w:val="single"/>
     </w:rPr>
   </w:style>
+  <w:style w:type="paragraph" w:styleId="11">
+    <w:name w:val="toc 1"/>
+    <w:basedOn w:val="a"/>
+    <w:next w:val="a"/>
+    <w:autoRedefine/>
+    <w:uiPriority w:val="39"/>
+    <w:unhideWhenUsed/>
+    <w:rsid w:val="00DB5E4B"/>
+    <w:pPr>
+      <w:spacing w:after="100"/>
+    </w:pPr>
+  </w:style>
 </w:styles>
 </file>
 
